--- a/Les 2 - Interactie/Opdrachtkaart6.docx
+++ b/Les 2 - Interactie/Opdrachtkaart6.docx
@@ -1,6 +1,6 @@
 
 <file path=word/document.xml><?xml version="1.0" encoding="utf-8"?>
-<w:document xmlns:wpc="http://schemas.microsoft.com/office/word/2010/wordprocessingCanvas" xmlns:cx="http://schemas.microsoft.com/office/drawing/2014/chartex" xmlns:cx1="http://schemas.microsoft.com/office/drawing/2015/9/8/chartex" xmlns:mc="http://schemas.openxmlformats.org/markup-compatibility/2006" xmlns:o="urn:schemas-microsoft-com:office:office" xmlns:r="http://schemas.openxmlformats.org/officeDocument/2006/relationships" xmlns:m="http://schemas.openxmlformats.org/officeDocument/2006/math" xmlns:v="urn:schemas-microsoft-com:vml" xmlns:wp14="http://schemas.microsoft.com/office/word/2010/wordprocessingDrawing" xmlns:wp="http://schemas.openxmlformats.org/drawingml/2006/wordprocessingDrawing" xmlns:w10="urn:schemas-microsoft-com:office:word" xmlns:w="http://schemas.openxmlformats.org/wordprocessingml/2006/main" xmlns:w14="http://schemas.microsoft.com/office/word/2010/wordml" xmlns:w15="http://schemas.microsoft.com/office/word/2012/wordml" xmlns:w16se="http://schemas.microsoft.com/office/word/2015/wordml/symex" xmlns:wpg="http://schemas.microsoft.com/office/word/2010/wordprocessingGroup" xmlns:wpi="http://schemas.microsoft.com/office/word/2010/wordprocessingInk" xmlns:wne="http://schemas.microsoft.com/office/word/2006/wordml" xmlns:wps="http://schemas.microsoft.com/office/word/2010/wordprocessingShape" mc:Ignorable="w14 w15 w16se wp14">
+<w:document xmlns:wpc="http://schemas.microsoft.com/office/word/2010/wordprocessingCanvas" xmlns:mo="http://schemas.microsoft.com/office/mac/office/2008/main" xmlns:mc="http://schemas.openxmlformats.org/markup-compatibility/2006" xmlns:mv="urn:schemas-microsoft-com:mac:vml" xmlns:o="urn:schemas-microsoft-com:office:office" xmlns:r="http://schemas.openxmlformats.org/officeDocument/2006/relationships" xmlns:m="http://schemas.openxmlformats.org/officeDocument/2006/math" xmlns:v="urn:schemas-microsoft-com:vml" xmlns:wp14="http://schemas.microsoft.com/office/word/2010/wordprocessingDrawing" xmlns:wp="http://schemas.openxmlformats.org/drawingml/2006/wordprocessingDrawing" xmlns:w10="urn:schemas-microsoft-com:office:word" xmlns:w="http://schemas.openxmlformats.org/wordprocessingml/2006/main" xmlns:w14="http://schemas.microsoft.com/office/word/2010/wordml" xmlns:wpg="http://schemas.microsoft.com/office/word/2010/wordprocessingGroup" xmlns:wpi="http://schemas.microsoft.com/office/word/2010/wordprocessingInk" xmlns:wne="http://schemas.microsoft.com/office/word/2006/wordml" xmlns:wps="http://schemas.microsoft.com/office/word/2010/wordprocessingShape" mc:Ignorable="w14 wp14">
   <w:body>
     <w:p>
       <w:pPr>
@@ -94,6 +94,7 @@
           <w:noProof/>
           <w:sz w:val="32"/>
           <w:szCs w:val="32"/>
+          <w:lang w:val="en-US"/>
         </w:rPr>
         <mc:AlternateContent>
           <mc:Choice Requires="wps">
@@ -157,7 +158,7 @@
               </wp:anchor>
             </w:drawing>
           </mc:Choice>
-          <mc:Fallback>
+          <mc:Fallback xmlns:w16se="http://schemas.microsoft.com/office/word/2015/wordml/symex" xmlns:w15="http://schemas.microsoft.com/office/word/2012/wordml" xmlns:cx1="http://schemas.microsoft.com/office/drawing/2015/9/8/chartex" xmlns:cx="http://schemas.microsoft.com/office/drawing/2014/chartex">
             <w:pict>
               <v:rect w14:anchorId="49C3D235" id="Rechthoek 5" o:spid="_x0000_s1026" style="position:absolute;margin-left:0;margin-top:11.1pt;width:459pt;height:89.95pt;z-index:251602432;visibility:visible;mso-wrap-style:square;mso-width-percent:0;mso-height-percent:0;mso-wrap-distance-left:9pt;mso-wrap-distance-top:0;mso-wrap-distance-right:9pt;mso-wrap-distance-bottom:0;mso-position-horizontal:absolute;mso-position-horizontal-relative:text;mso-position-vertical:absolute;mso-position-vertical-relative:text;mso-width-percent:0;mso-height-percent:0;mso-width-relative:margin;mso-height-relative:margin;v-text-anchor:middle" o:gfxdata="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" filled="f" strokecolor="black [3200]" strokeweight="2pt"/>
             </w:pict>
@@ -177,20 +178,21 @@
           <w:noProof/>
           <w:sz w:val="32"/>
           <w:szCs w:val="32"/>
+          <w:lang w:val="en-US"/>
         </w:rPr>
         <w:drawing>
-          <wp:anchor distT="0" distB="0" distL="114300" distR="114300" simplePos="0" relativeHeight="251606528" behindDoc="0" locked="0" layoutInCell="1" allowOverlap="1" wp14:anchorId="4680B18A" wp14:editId="1E6C13A3">
+          <wp:anchor distT="0" distB="0" distL="114300" distR="114300" simplePos="0" relativeHeight="251725312" behindDoc="0" locked="0" layoutInCell="1" allowOverlap="1" wp14:anchorId="12339BD9" wp14:editId="692AA85C">
             <wp:simplePos x="0" y="0"/>
             <wp:positionH relativeFrom="column">
-              <wp:posOffset>2219325</wp:posOffset>
+              <wp:posOffset>2400300</wp:posOffset>
             </wp:positionH>
             <wp:positionV relativeFrom="paragraph">
-              <wp:posOffset>15875</wp:posOffset>
+              <wp:posOffset>130810</wp:posOffset>
             </wp:positionV>
-            <wp:extent cx="1166495" cy="961390"/>
-            <wp:effectExtent l="0" t="0" r="1905" b="3810"/>
+            <wp:extent cx="800100" cy="800100"/>
+            <wp:effectExtent l="0" t="0" r="12700" b="12700"/>
             <wp:wrapNone/>
-            <wp:docPr id="9" name="Afbeelding 1"/>
+            <wp:docPr id="2" name="Afbeelding 2" descr="Salvador_crop:private:var:folders:qy:sr6k1hbs2k586rs_2wzktd0r0000gn:T:TemporaryItems:vraagteken-zwart-symbool_318-34248.jpg"/>
             <wp:cNvGraphicFramePr>
               <a:graphicFrameLocks xmlns:a="http://schemas.openxmlformats.org/drawingml/2006/main" noChangeAspect="1"/>
             </wp:cNvGraphicFramePr>
@@ -198,13 +200,13 @@
               <a:graphicData uri="http://schemas.openxmlformats.org/drawingml/2006/picture">
                 <pic:pic xmlns:pic="http://schemas.openxmlformats.org/drawingml/2006/picture">
                   <pic:nvPicPr>
-                    <pic:cNvPr id="0" name="Picture 1"/>
+                    <pic:cNvPr id="0" name="Picture 1" descr="Salvador_crop:private:var:folders:qy:sr6k1hbs2k586rs_2wzktd0r0000gn:T:TemporaryItems:vraagteken-zwart-symbool_318-34248.jpg"/>
                     <pic:cNvPicPr>
                       <a:picLocks noChangeAspect="1" noChangeArrowheads="1"/>
                     </pic:cNvPicPr>
                   </pic:nvPicPr>
                   <pic:blipFill>
-                    <a:blip r:embed="rId4">
+                    <a:blip r:embed="rId5">
                       <a:extLst>
                         <a:ext uri="{28A0092B-C50C-407E-A947-70E740481C1C}">
                           <a14:useLocalDpi xmlns:a14="http://schemas.microsoft.com/office/drawing/2010/main" val="0"/>
@@ -219,7 +221,7 @@
                   <pic:spPr bwMode="auto">
                     <a:xfrm>
                       <a:off x="0" y="0"/>
-                      <a:ext cx="1166495" cy="961390"/>
+                      <a:ext cx="800100" cy="800100"/>
                     </a:xfrm>
                     <a:prstGeom prst="rect">
                       <a:avLst/>
@@ -246,9 +248,10 @@
           <w:noProof/>
           <w:sz w:val="32"/>
           <w:szCs w:val="32"/>
+          <w:lang w:val="en-US"/>
         </w:rPr>
         <w:drawing>
-          <wp:anchor distT="0" distB="0" distL="114300" distR="114300" simplePos="0" relativeHeight="251610624" behindDoc="0" locked="0" layoutInCell="1" allowOverlap="1" wp14:anchorId="4FE4CA0E" wp14:editId="333A16AD">
+          <wp:anchor distT="0" distB="0" distL="114300" distR="114300" simplePos="0" relativeHeight="251610624" behindDoc="0" locked="0" layoutInCell="1" allowOverlap="1" wp14:anchorId="4FE4CA0E" wp14:editId="625B6BA3">
             <wp:simplePos x="0" y="0"/>
             <wp:positionH relativeFrom="column">
               <wp:posOffset>4343400</wp:posOffset>
@@ -273,7 +276,7 @@
                     </pic:cNvPicPr>
                   </pic:nvPicPr>
                   <pic:blipFill>
-                    <a:blip r:embed="rId5">
+                    <a:blip r:embed="rId6">
                       <a:extLst>
                         <a:ext uri="{28A0092B-C50C-407E-A947-70E740481C1C}">
                           <a14:useLocalDpi xmlns:a14="http://schemas.microsoft.com/office/drawing/2010/main" val="0"/>
@@ -315,6 +318,7 @@
           <w:noProof/>
           <w:sz w:val="32"/>
           <w:szCs w:val="32"/>
+          <w:lang w:val="en-US"/>
         </w:rPr>
         <w:drawing>
           <wp:anchor distT="0" distB="0" distL="114300" distR="114300" simplePos="0" relativeHeight="251614720" behindDoc="0" locked="0" layoutInCell="1" allowOverlap="1" wp14:anchorId="035FC1FA" wp14:editId="5684C91B">
@@ -342,7 +346,7 @@
                     </pic:cNvPicPr>
                   </pic:nvPicPr>
                   <pic:blipFill>
-                    <a:blip r:embed="rId6">
+                    <a:blip r:embed="rId7">
                       <a:extLst>
                         <a:ext uri="{28A0092B-C50C-407E-A947-70E740481C1C}">
                           <a14:useLocalDpi xmlns:a14="http://schemas.microsoft.com/office/drawing/2010/main" val="0"/>
@@ -437,8 +441,6 @@
         </w:rPr>
         <w:t>praten</w:t>
       </w:r>
-      <w:bookmarkStart w:id="0" w:name="_GoBack"/>
-      <w:bookmarkEnd w:id="0"/>
       <w:r>
         <w:rPr>
           <w:sz w:val="32"/>
@@ -468,6 +470,7 @@
           <w:noProof/>
           <w:sz w:val="32"/>
           <w:szCs w:val="32"/>
+          <w:lang w:val="en-US"/>
         </w:rPr>
         <mc:AlternateContent>
           <mc:Choice Requires="wps">
@@ -531,7 +534,7 @@
               </wp:anchor>
             </w:drawing>
           </mc:Choice>
-          <mc:Fallback>
+          <mc:Fallback xmlns:w16se="http://schemas.microsoft.com/office/word/2015/wordml/symex" xmlns:w15="http://schemas.microsoft.com/office/word/2012/wordml" xmlns:cx1="http://schemas.microsoft.com/office/drawing/2015/9/8/chartex" xmlns:cx="http://schemas.microsoft.com/office/drawing/2014/chartex">
             <w:pict>
               <v:rect w14:anchorId="064C230F" id="Rechthoek 15" o:spid="_x0000_s1026" style="position:absolute;margin-left:0;margin-top:4.2pt;width:459pt;height:90.75pt;z-index:251598336;visibility:visible;mso-wrap-style:square;mso-width-percent:0;mso-height-percent:0;mso-wrap-distance-left:9pt;mso-wrap-distance-top:0;mso-wrap-distance-right:9pt;mso-wrap-distance-bottom:0;mso-position-horizontal:absolute;mso-position-horizontal-relative:text;mso-position-vertical:absolute;mso-position-vertical-relative:text;mso-width-percent:0;mso-height-percent:0;mso-width-relative:margin;mso-height-relative:margin;v-text-anchor:middle" o:gfxdata="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" filled="f" strokecolor="black [3200]" strokeweight="2pt"/>
             </w:pict>
@@ -543,6 +546,7 @@
           <w:noProof/>
           <w:sz w:val="32"/>
           <w:szCs w:val="32"/>
+          <w:lang w:val="en-US"/>
         </w:rPr>
         <w:drawing>
           <wp:anchor distT="0" distB="0" distL="114300" distR="114300" simplePos="0" relativeHeight="251621888" behindDoc="0" locked="0" layoutInCell="1" allowOverlap="1" wp14:anchorId="113891B4" wp14:editId="62D3529C">
@@ -570,7 +574,7 @@
                     </pic:cNvPicPr>
                   </pic:nvPicPr>
                   <pic:blipFill>
-                    <a:blip r:embed="rId7">
+                    <a:blip r:embed="rId8">
                       <a:extLst>
                         <a:ext uri="{28A0092B-C50C-407E-A947-70E740481C1C}">
                           <a14:useLocalDpi xmlns:a14="http://schemas.microsoft.com/office/drawing/2010/main" val="0"/>
@@ -618,6 +622,7 @@
       <w:r>
         <w:rPr>
           <w:noProof/>
+          <w:lang w:val="en-US"/>
         </w:rPr>
         <mc:AlternateContent>
           <mc:Choice Requires="wpg">
@@ -666,7 +671,7 @@
                             </pic:cNvPicPr>
                           </pic:nvPicPr>
                           <pic:blipFill>
-                            <a:blip r:embed="rId8">
+                            <a:blip r:embed="rId9">
                               <a:extLst>
                                 <a:ext uri="{28A0092B-C50C-407E-A947-70E740481C1C}">
                                   <a14:useLocalDpi xmlns:a14="http://schemas.microsoft.com/office/drawing/2010/main" val="0"/>
@@ -808,7 +813,7 @@
               </wp:anchor>
             </w:drawing>
           </mc:Choice>
-          <mc:Fallback>
+          <mc:Fallback xmlns:w16se="http://schemas.microsoft.com/office/word/2015/wordml/symex" xmlns:w15="http://schemas.microsoft.com/office/word/2012/wordml" xmlns:cx1="http://schemas.microsoft.com/office/drawing/2015/9/8/chartex" xmlns:cx="http://schemas.microsoft.com/office/drawing/2014/chartex">
             <w:pict>
               <v:group w14:anchorId="2D0EF67E" id="Group 20" o:spid="_x0000_s1026" style="position:absolute;margin-left:185.55pt;margin-top:7.15pt;width:48.95pt;height:52.25pt;z-index:251723264" coordsize="6216,6635" o:gfxdata="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">
                 <v:group id="Group 21" o:spid="_x0000_s1027" style="position:absolute;width:6216;height:6635" coordsize="6216,6635" o:gfxdata="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">
@@ -832,7 +837,7 @@
                     <o:lock v:ext="edit" aspectratio="t"/>
                   </v:shapetype>
                   <v:shape id="Picture 25" o:spid="_x0000_s1028" type="#_x0000_t75" alt="https://www.scratchjr.org/images/say.png" style="position:absolute;width:6216;height:6635;visibility:visible;mso-wrap-style:square" o:gfxdata="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">
-                    <v:imagedata r:id="rId9" o:title="say"/>
+                    <v:imagedata r:id="rId10" o:title="say"/>
                     <v:path arrowok="t"/>
                   </v:shape>
                   <v:rect id="Rectangle 26" o:spid="_x0000_s1029" style="position:absolute;left:1082;top:4692;width:3514;height:1703;visibility:visible;mso-wrap-style:square;v-text-anchor:middle" o:gfxdata="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" fillcolor="white [3212]" stroked="f">
@@ -879,6 +884,7 @@
       <w:r>
         <w:rPr>
           <w:noProof/>
+          <w:lang w:val="en-US"/>
         </w:rPr>
         <w:drawing>
           <wp:anchor distT="0" distB="0" distL="114300" distR="114300" simplePos="0" relativeHeight="251721216" behindDoc="0" locked="0" layoutInCell="1" allowOverlap="1" wp14:anchorId="2D700319" wp14:editId="4356406E">
@@ -906,7 +912,7 @@
                     </pic:cNvPicPr>
                   </pic:nvPicPr>
                   <pic:blipFill>
-                    <a:blip r:embed="rId10">
+                    <a:blip r:embed="rId11">
                       <a:extLst>
                         <a:ext uri="{28A0092B-C50C-407E-A947-70E740481C1C}">
                           <a14:useLocalDpi xmlns:a14="http://schemas.microsoft.com/office/drawing/2010/main" val="0"/>
@@ -946,6 +952,7 @@
       <w:r>
         <w:rPr>
           <w:noProof/>
+          <w:lang w:val="en-US"/>
         </w:rPr>
         <mc:AlternateContent>
           <mc:Choice Requires="wpg">
@@ -994,7 +1001,7 @@
                             </pic:cNvPicPr>
                           </pic:nvPicPr>
                           <pic:blipFill>
-                            <a:blip r:embed="rId8">
+                            <a:blip r:embed="rId9">
                               <a:extLst>
                                 <a:ext uri="{28A0092B-C50C-407E-A947-70E740481C1C}">
                                   <a14:useLocalDpi xmlns:a14="http://schemas.microsoft.com/office/drawing/2010/main" val="0"/>
@@ -1136,12 +1143,12 @@
               </wp:anchor>
             </w:drawing>
           </mc:Choice>
-          <mc:Fallback>
+          <mc:Fallback xmlns:w16se="http://schemas.microsoft.com/office/word/2015/wordml/symex" xmlns:w15="http://schemas.microsoft.com/office/word/2012/wordml" xmlns:cx1="http://schemas.microsoft.com/office/drawing/2015/9/8/chartex" xmlns:cx="http://schemas.microsoft.com/office/drawing/2014/chartex">
             <w:pict>
               <v:group w14:anchorId="4FABD383" id="Group 17" o:spid="_x0000_s1031" style="position:absolute;margin-left:105.35pt;margin-top:7.6pt;width:48.95pt;height:52.25pt;z-index:251716096" coordsize="6216,6635" o:gfxdata="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">
                 <v:group id="Group 16" o:spid="_x0000_s1032" style="position:absolute;width:6216;height:6635" coordsize="6216,6635" o:gfxdata="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">
                   <v:shape id="Picture 1" o:spid="_x0000_s1033" type="#_x0000_t75" alt="https://www.scratchjr.org/images/say.png" style="position:absolute;width:6216;height:6635;visibility:visible;mso-wrap-style:square" o:gfxdata="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">
-                    <v:imagedata r:id="rId9" o:title="say"/>
+                    <v:imagedata r:id="rId10" o:title="say"/>
                     <v:path arrowok="t"/>
                   </v:shape>
                   <v:rect id="Rectangle 3" o:spid="_x0000_s1034" style="position:absolute;left:1082;top:4692;width:3514;height:1703;visibility:visible;mso-wrap-style:square;v-text-anchor:middle" o:gfxdata="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" fillcolor="white [3212]" stroked="f">
@@ -1188,6 +1195,7 @@
       <w:r>
         <w:rPr>
           <w:noProof/>
+          <w:lang w:val="en-US"/>
         </w:rPr>
         <w:drawing>
           <wp:anchor distT="0" distB="0" distL="114300" distR="114300" simplePos="0" relativeHeight="251645440" behindDoc="0" locked="0" layoutInCell="1" allowOverlap="1" wp14:anchorId="7ED95C1C" wp14:editId="1DED8E2E">
@@ -1215,7 +1223,7 @@
                     </pic:cNvPicPr>
                   </pic:nvPicPr>
                   <pic:blipFill>
-                    <a:blip r:embed="rId11">
+                    <a:blip r:embed="rId12">
                       <a:extLst>
                         <a:ext uri="{28A0092B-C50C-407E-A947-70E740481C1C}">
                           <a14:useLocalDpi xmlns:a14="http://schemas.microsoft.com/office/drawing/2010/main" val="0"/>
@@ -1251,6 +1259,7 @@
           <w:noProof/>
           <w:sz w:val="32"/>
           <w:szCs w:val="32"/>
+          <w:lang w:val="en-US"/>
         </w:rPr>
         <w:drawing>
           <wp:anchor distT="0" distB="0" distL="114300" distR="114300" simplePos="0" relativeHeight="251634176" behindDoc="0" locked="0" layoutInCell="1" allowOverlap="1" wp14:anchorId="0F822856" wp14:editId="3D742B57">
@@ -1278,7 +1287,7 @@
                     </pic:cNvPicPr>
                   </pic:nvPicPr>
                   <pic:blipFill>
-                    <a:blip r:embed="rId12">
+                    <a:blip r:embed="rId13">
                       <a:extLst>
                         <a:ext uri="{28A0092B-C50C-407E-A947-70E740481C1C}">
                           <a14:useLocalDpi xmlns:a14="http://schemas.microsoft.com/office/drawing/2010/main" val="0"/>
@@ -1347,86 +1356,10 @@
           <w:noProof/>
           <w:sz w:val="32"/>
           <w:szCs w:val="32"/>
-        </w:rPr>
-        <mc:AlternateContent>
-          <mc:Choice Requires="wps">
-            <w:drawing>
-              <wp:anchor distT="0" distB="0" distL="114300" distR="114300" simplePos="0" relativeHeight="251687424" behindDoc="0" locked="0" layoutInCell="1" allowOverlap="1" wp14:anchorId="58A4A700" wp14:editId="63EF9077">
-                <wp:simplePos x="0" y="0"/>
-                <wp:positionH relativeFrom="column">
-                  <wp:posOffset>2364105</wp:posOffset>
-                </wp:positionH>
-                <wp:positionV relativeFrom="paragraph">
-                  <wp:posOffset>23495</wp:posOffset>
-                </wp:positionV>
-                <wp:extent cx="876300" cy="806450"/>
-                <wp:effectExtent l="19050" t="19050" r="38100" b="31750"/>
-                <wp:wrapNone/>
-                <wp:docPr id="106" name="Oval 106"/>
-                <wp:cNvGraphicFramePr/>
-                <a:graphic xmlns:a="http://schemas.openxmlformats.org/drawingml/2006/main">
-                  <a:graphicData uri="http://schemas.microsoft.com/office/word/2010/wordprocessingShape">
-                    <wps:wsp>
-                      <wps:cNvSpPr/>
-                      <wps:spPr>
-                        <a:xfrm>
-                          <a:off x="0" y="0"/>
-                          <a:ext cx="876300" cy="806450"/>
-                        </a:xfrm>
-                        <a:prstGeom prst="ellipse">
-                          <a:avLst/>
-                        </a:prstGeom>
-                        <a:noFill/>
-                        <a:ln w="57150">
-                          <a:solidFill>
-                            <a:srgbClr val="FF0000"/>
-                          </a:solidFill>
-                        </a:ln>
-                        <a:effectLst/>
-                      </wps:spPr>
-                      <wps:style>
-                        <a:lnRef idx="1">
-                          <a:schemeClr val="accent1"/>
-                        </a:lnRef>
-                        <a:fillRef idx="3">
-                          <a:schemeClr val="accent1"/>
-                        </a:fillRef>
-                        <a:effectRef idx="2">
-                          <a:schemeClr val="accent1"/>
-                        </a:effectRef>
-                        <a:fontRef idx="minor">
-                          <a:schemeClr val="lt1"/>
-                        </a:fontRef>
-                      </wps:style>
-                      <wps:bodyPr rot="0" spcFirstLastPara="0" vertOverflow="overflow" horzOverflow="overflow" vert="horz" wrap="square" lIns="91440" tIns="45720" rIns="91440" bIns="45720" numCol="1" spcCol="0" rtlCol="0" fromWordArt="0" anchor="ctr" anchorCtr="0" forceAA="0" compatLnSpc="1">
-                        <a:prstTxWarp prst="textNoShape">
-                          <a:avLst/>
-                        </a:prstTxWarp>
-                        <a:noAutofit/>
-                      </wps:bodyPr>
-                    </wps:wsp>
-                  </a:graphicData>
-                </a:graphic>
-                <wp14:sizeRelH relativeFrom="margin">
-                  <wp14:pctWidth>0</wp14:pctWidth>
-                </wp14:sizeRelH>
-              </wp:anchor>
-            </w:drawing>
-          </mc:Choice>
-          <mc:Fallback>
-            <w:pict>
-              <v:oval w14:anchorId="3BD64DC3" id="Oval 106" o:spid="_x0000_s1026" style="position:absolute;margin-left:186.15pt;margin-top:1.85pt;width:69pt;height:63.5pt;z-index:251687424;visibility:visible;mso-wrap-style:square;mso-width-percent:0;mso-wrap-distance-left:9pt;mso-wrap-distance-top:0;mso-wrap-distance-right:9pt;mso-wrap-distance-bottom:0;mso-position-horizontal:absolute;mso-position-horizontal-relative:text;mso-position-vertical:absolute;mso-position-vertical-relative:text;mso-width-percent:0;mso-width-relative:margin;v-text-anchor:middle" o:gfxdata="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" filled="f" strokecolor="red" strokeweight="4.5pt"/>
-            </w:pict>
-          </mc:Fallback>
-        </mc:AlternateContent>
-      </w:r>
-      <w:r>
-        <w:rPr>
-          <w:sz w:val="32"/>
-          <w:szCs w:val="32"/>
+          <w:lang w:val="en-US"/>
         </w:rPr>
         <w:drawing>
-          <wp:anchor distT="0" distB="0" distL="114300" distR="114300" simplePos="0" relativeHeight="251678208" behindDoc="0" locked="0" layoutInCell="1" allowOverlap="1" wp14:anchorId="0CB6A0D6" wp14:editId="5A3EC419">
+          <wp:anchor distT="0" distB="0" distL="114300" distR="114300" simplePos="0" relativeHeight="251678208" behindDoc="0" locked="0" layoutInCell="1" allowOverlap="1" wp14:anchorId="0CB6A0D6" wp14:editId="248E1D3A">
             <wp:simplePos x="0" y="0"/>
             <wp:positionH relativeFrom="column">
               <wp:posOffset>927100</wp:posOffset>
@@ -1451,7 +1384,7 @@
                     </pic:cNvPicPr>
                   </pic:nvPicPr>
                   <pic:blipFill>
-                    <a:blip r:embed="rId12">
+                    <a:blip r:embed="rId13">
                       <a:extLst>
                         <a:ext uri="{28A0092B-C50C-407E-A947-70E740481C1C}">
                           <a14:useLocalDpi xmlns:a14="http://schemas.microsoft.com/office/drawing/2010/main" val="0"/>
@@ -1490,8 +1423,10 @@
       </w:r>
       <w:r>
         <w:rPr>
-          <w:sz w:val="32"/>
-          <w:szCs w:val="32"/>
+          <w:noProof/>
+          <w:sz w:val="32"/>
+          <w:szCs w:val="32"/>
+          <w:lang w:val="en-US"/>
         </w:rPr>
         <mc:AlternateContent>
           <mc:Choice Requires="wpg">
@@ -1540,7 +1475,7 @@
                             </pic:cNvPicPr>
                           </pic:nvPicPr>
                           <pic:blipFill>
-                            <a:blip r:embed="rId8">
+                            <a:blip r:embed="rId9">
                               <a:extLst>
                                 <a:ext uri="{28A0092B-C50C-407E-A947-70E740481C1C}">
                                   <a14:useLocalDpi xmlns:a14="http://schemas.microsoft.com/office/drawing/2010/main" val="0"/>
@@ -1688,12 +1623,12 @@
               </wp:anchor>
             </w:drawing>
           </mc:Choice>
-          <mc:Fallback>
+          <mc:Fallback xmlns:w16se="http://schemas.microsoft.com/office/word/2015/wordml/symex" xmlns:w15="http://schemas.microsoft.com/office/word/2012/wordml" xmlns:cx1="http://schemas.microsoft.com/office/drawing/2015/9/8/chartex" xmlns:cx="http://schemas.microsoft.com/office/drawing/2014/chartex">
             <w:pict>
               <v:group w14:anchorId="51EEC66D" id="Group 28" o:spid="_x0000_s1036" style="position:absolute;margin-left:115.7pt;margin-top:9.95pt;width:48.95pt;height:52.25pt;z-index:251679232;mso-width-relative:margin;mso-height-relative:margin" coordsize="6216,6635" o:gfxdata="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">
                 <v:group id="Group 29" o:spid="_x0000_s1037" style="position:absolute;width:6216;height:6635" coordsize="6216,6635" o:gfxdata="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">
                   <v:shape id="Picture 30" o:spid="_x0000_s1038" type="#_x0000_t75" alt="https://www.scratchjr.org/images/say.png" style="position:absolute;width:6216;height:6635;visibility:visible;mso-wrap-style:square" o:gfxdata="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">
-                    <v:imagedata r:id="rId9" o:title="say"/>
+                    <v:imagedata r:id="rId10" o:title="say"/>
                     <v:path arrowok="t"/>
                   </v:shape>
                   <v:rect id="Rectangle 31" o:spid="_x0000_s1039" style="position:absolute;left:1082;top:4692;width:3514;height:1703;visibility:visible;mso-wrap-style:square;v-text-anchor:middle" o:gfxdata="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" fillcolor="white [3212]" stroked="f">
@@ -1739,8 +1674,10 @@
       </w:r>
       <w:r>
         <w:rPr>
-          <w:sz w:val="32"/>
-          <w:szCs w:val="32"/>
+          <w:noProof/>
+          <w:sz w:val="32"/>
+          <w:szCs w:val="32"/>
+          <w:lang w:val="en-US"/>
         </w:rPr>
         <w:drawing>
           <wp:anchor distT="0" distB="0" distL="114300" distR="114300" simplePos="0" relativeHeight="251684352" behindDoc="0" locked="0" layoutInCell="1" allowOverlap="1" wp14:anchorId="1FE068CB" wp14:editId="619ED23F">
@@ -1768,7 +1705,7 @@
                     </pic:cNvPicPr>
                   </pic:nvPicPr>
                   <pic:blipFill>
-                    <a:blip r:embed="rId10">
+                    <a:blip r:embed="rId11">
                       <a:extLst>
                         <a:ext uri="{28A0092B-C50C-407E-A947-70E740481C1C}">
                           <a14:useLocalDpi xmlns:a14="http://schemas.microsoft.com/office/drawing/2010/main" val="0"/>
@@ -1807,8 +1744,10 @@
       </w:r>
       <w:r>
         <w:rPr>
-          <w:sz w:val="32"/>
-          <w:szCs w:val="32"/>
+          <w:noProof/>
+          <w:sz w:val="32"/>
+          <w:szCs w:val="32"/>
+          <w:lang w:val="en-US"/>
         </w:rPr>
         <mc:AlternateContent>
           <mc:Choice Requires="wpg">
@@ -1857,7 +1796,7 @@
                             </pic:cNvPicPr>
                           </pic:nvPicPr>
                           <pic:blipFill>
-                            <a:blip r:embed="rId8">
+                            <a:blip r:embed="rId9">
                               <a:extLst>
                                 <a:ext uri="{28A0092B-C50C-407E-A947-70E740481C1C}">
                                   <a14:useLocalDpi xmlns:a14="http://schemas.microsoft.com/office/drawing/2010/main" val="0"/>
@@ -2005,12 +1944,12 @@
               </wp:anchor>
             </w:drawing>
           </mc:Choice>
-          <mc:Fallback>
+          <mc:Fallback xmlns:w16se="http://schemas.microsoft.com/office/word/2015/wordml/symex" xmlns:w15="http://schemas.microsoft.com/office/word/2012/wordml" xmlns:cx1="http://schemas.microsoft.com/office/drawing/2015/9/8/chartex" xmlns:cx="http://schemas.microsoft.com/office/drawing/2014/chartex">
             <w:pict>
               <v:group w14:anchorId="2F332646" id="Group 99" o:spid="_x0000_s1041" style="position:absolute;margin-left:195.9pt;margin-top:9.45pt;width:48.95pt;height:52.25pt;z-index:251686400;mso-width-relative:margin;mso-height-relative:margin" coordsize="6216,6635" o:gfxdata="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">
                 <v:group id="Group 100" o:spid="_x0000_s1042" style="position:absolute;width:6216;height:6635" coordsize="6216,6635" o:gfxdata="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">
                   <v:shape id="Picture 101" o:spid="_x0000_s1043" type="#_x0000_t75" alt="https://www.scratchjr.org/images/say.png" style="position:absolute;width:6216;height:6635;visibility:visible;mso-wrap-style:square" o:gfxdata="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">
-                    <v:imagedata r:id="rId9" o:title="say"/>
+                    <v:imagedata r:id="rId10" o:title="say"/>
                     <v:path arrowok="t"/>
                   </v:shape>
                   <v:rect id="Rectangle 102" o:spid="_x0000_s1044" style="position:absolute;left:1082;top:4692;width:3514;height:1703;visibility:visible;mso-wrap-style:square;v-text-anchor:middle" o:gfxdata="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" fillcolor="white [3212]" stroked="f">
@@ -2062,6 +2001,88 @@
           <w:szCs w:val="32"/>
         </w:rPr>
       </w:pPr>
+      <w:r>
+        <w:rPr>
+          <w:noProof/>
+          <w:sz w:val="32"/>
+          <w:szCs w:val="32"/>
+          <w:lang w:val="en-US"/>
+        </w:rPr>
+        <mc:AlternateContent>
+          <mc:Choice Requires="wps">
+            <w:drawing>
+              <wp:anchor distT="0" distB="0" distL="114300" distR="114300" simplePos="0" relativeHeight="251687424" behindDoc="0" locked="0" layoutInCell="1" allowOverlap="1" wp14:anchorId="58A4A700" wp14:editId="73ACAB63">
+                <wp:simplePos x="0" y="0"/>
+                <wp:positionH relativeFrom="column">
+                  <wp:posOffset>2364105</wp:posOffset>
+                </wp:positionH>
+                <wp:positionV relativeFrom="paragraph">
+                  <wp:posOffset>233680</wp:posOffset>
+                </wp:positionV>
+                <wp:extent cx="876300" cy="357505"/>
+                <wp:effectExtent l="25400" t="25400" r="38100" b="23495"/>
+                <wp:wrapNone/>
+                <wp:docPr id="106" name="Oval 106"/>
+                <wp:cNvGraphicFramePr/>
+                <a:graphic xmlns:a="http://schemas.openxmlformats.org/drawingml/2006/main">
+                  <a:graphicData uri="http://schemas.microsoft.com/office/word/2010/wordprocessingShape">
+                    <wps:wsp>
+                      <wps:cNvSpPr/>
+                      <wps:spPr>
+                        <a:xfrm>
+                          <a:off x="0" y="0"/>
+                          <a:ext cx="876300" cy="357505"/>
+                        </a:xfrm>
+                        <a:prstGeom prst="ellipse">
+                          <a:avLst/>
+                        </a:prstGeom>
+                        <a:noFill/>
+                        <a:ln w="57150">
+                          <a:solidFill>
+                            <a:srgbClr val="FF0000"/>
+                          </a:solidFill>
+                        </a:ln>
+                        <a:effectLst/>
+                      </wps:spPr>
+                      <wps:style>
+                        <a:lnRef idx="1">
+                          <a:schemeClr val="accent1"/>
+                        </a:lnRef>
+                        <a:fillRef idx="3">
+                          <a:schemeClr val="accent1"/>
+                        </a:fillRef>
+                        <a:effectRef idx="2">
+                          <a:schemeClr val="accent1"/>
+                        </a:effectRef>
+                        <a:fontRef idx="minor">
+                          <a:schemeClr val="lt1"/>
+                        </a:fontRef>
+                      </wps:style>
+                      <wps:bodyPr rot="0" spcFirstLastPara="0" vertOverflow="overflow" horzOverflow="overflow" vert="horz" wrap="square" lIns="91440" tIns="45720" rIns="91440" bIns="45720" numCol="1" spcCol="0" rtlCol="0" fromWordArt="0" anchor="ctr" anchorCtr="0" forceAA="0" compatLnSpc="1">
+                        <a:prstTxWarp prst="textNoShape">
+                          <a:avLst/>
+                        </a:prstTxWarp>
+                        <a:noAutofit/>
+                      </wps:bodyPr>
+                    </wps:wsp>
+                  </a:graphicData>
+                </a:graphic>
+                <wp14:sizeRelH relativeFrom="margin">
+                  <wp14:pctWidth>0</wp14:pctWidth>
+                </wp14:sizeRelH>
+                <wp14:sizeRelV relativeFrom="margin">
+                  <wp14:pctHeight>0</wp14:pctHeight>
+                </wp14:sizeRelV>
+              </wp:anchor>
+            </w:drawing>
+          </mc:Choice>
+          <mc:Fallback>
+            <w:pict>
+              <v:oval id="Oval 106" o:spid="_x0000_s1026" style="position:absolute;margin-left:186.15pt;margin-top:18.4pt;width:69pt;height:28.15pt;z-index:251687424;visibility:visible;mso-wrap-style:square;mso-width-percent:0;mso-height-percent:0;mso-wrap-distance-left:9pt;mso-wrap-distance-top:0;mso-wrap-distance-right:9pt;mso-wrap-distance-bottom:0;mso-position-horizontal:absolute;mso-position-horizontal-relative:text;mso-position-vertical:absolute;mso-position-vertical-relative:text;mso-width-percent:0;mso-height-percent:0;mso-width-relative:margin;mso-height-relative:margin;v-text-anchor:middle" o:gfxdata="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" filled="f" strokecolor="red" strokeweight="4.5pt"/>
+            </w:pict>
+          </mc:Fallback>
+        </mc:AlternateContent>
+      </w:r>
     </w:p>
     <w:p>
       <w:pPr>
@@ -2129,8 +2150,10 @@
           <w:szCs w:val="32"/>
           <w:u w:val="single"/>
         </w:rPr>
-        <w:t>5. Wat zegt de kat daarna?</w:t>
+        <w:t>5. Voeg een ander figuur toe en laat deze ook iets zeggen</w:t>
       </w:r>
+      <w:bookmarkStart w:id="0" w:name="_GoBack"/>
+      <w:bookmarkEnd w:id="0"/>
     </w:p>
     <w:sectPr>
       <w:pgSz w:w="11900" w:h="16840"/>
@@ -2143,7 +2166,7 @@
 </file>
 
 <file path=word/styles.xml><?xml version="1.0" encoding="utf-8"?>
-<w:styles xmlns:mc="http://schemas.openxmlformats.org/markup-compatibility/2006" xmlns:r="http://schemas.openxmlformats.org/officeDocument/2006/relationships" xmlns:w="http://schemas.openxmlformats.org/wordprocessingml/2006/main" xmlns:w14="http://schemas.microsoft.com/office/word/2010/wordml" xmlns:w15="http://schemas.microsoft.com/office/word/2012/wordml" xmlns:w16se="http://schemas.microsoft.com/office/word/2015/wordml/symex" mc:Ignorable="w14 w15 w16se">
+<w:styles xmlns:mc="http://schemas.openxmlformats.org/markup-compatibility/2006" xmlns:r="http://schemas.openxmlformats.org/officeDocument/2006/relationships" xmlns:w="http://schemas.openxmlformats.org/wordprocessingml/2006/main" xmlns:w14="http://schemas.microsoft.com/office/word/2010/wordml" mc:Ignorable="w14">
   <w:docDefaults>
     <w:rPrDefault>
       <w:rPr>
@@ -2155,381 +2178,165 @@
     </w:rPrDefault>
     <w:pPrDefault/>
   </w:docDefaults>
-  <w:latentStyles w:defLockedState="0" w:defUIPriority="99" w:defSemiHidden="0" w:defUnhideWhenUsed="0" w:defQFormat="0" w:count="371">
-    <w:lsdException w:name="Normal" w:uiPriority="0" w:qFormat="1"/>
-    <w:lsdException w:name="heading 1" w:uiPriority="9" w:qFormat="1"/>
-    <w:lsdException w:name="heading 2" w:semiHidden="1" w:uiPriority="9" w:unhideWhenUsed="1" w:qFormat="1"/>
-    <w:lsdException w:name="heading 3" w:semiHidden="1" w:uiPriority="9" w:unhideWhenUsed="1" w:qFormat="1"/>
-    <w:lsdException w:name="heading 4" w:semiHidden="1" w:uiPriority="9" w:unhideWhenUsed="1" w:qFormat="1"/>
-    <w:lsdException w:name="heading 5" w:semiHidden="1" w:uiPriority="9" w:unhideWhenUsed="1" w:qFormat="1"/>
-    <w:lsdException w:name="heading 6" w:semiHidden="1" w:uiPriority="9" w:unhideWhenUsed="1" w:qFormat="1"/>
-    <w:lsdException w:name="heading 7" w:semiHidden="1" w:uiPriority="9" w:unhideWhenUsed="1" w:qFormat="1"/>
-    <w:lsdException w:name="heading 8" w:semiHidden="1" w:uiPriority="9" w:unhideWhenUsed="1" w:qFormat="1"/>
-    <w:lsdException w:name="heading 9" w:semiHidden="1" w:uiPriority="9" w:unhideWhenUsed="1" w:qFormat="1"/>
-    <w:lsdException w:name="index 1" w:semiHidden="1" w:unhideWhenUsed="1"/>
-    <w:lsdException w:name="index 2" w:semiHidden="1" w:unhideWhenUsed="1"/>
-    <w:lsdException w:name="index 3" w:semiHidden="1" w:unhideWhenUsed="1"/>
-    <w:lsdException w:name="index 4" w:semiHidden="1" w:unhideWhenUsed="1"/>
-    <w:lsdException w:name="index 5" w:semiHidden="1" w:unhideWhenUsed="1"/>
-    <w:lsdException w:name="index 6" w:semiHidden="1" w:unhideWhenUsed="1"/>
-    <w:lsdException w:name="index 7" w:semiHidden="1" w:unhideWhenUsed="1"/>
-    <w:lsdException w:name="index 8" w:semiHidden="1" w:unhideWhenUsed="1"/>
-    <w:lsdException w:name="index 9" w:semiHidden="1" w:unhideWhenUsed="1"/>
-    <w:lsdException w:name="toc 1" w:semiHidden="1" w:uiPriority="39" w:unhideWhenUsed="1"/>
-    <w:lsdException w:name="toc 2" w:semiHidden="1" w:uiPriority="39" w:unhideWhenUsed="1"/>
-    <w:lsdException w:name="toc 3" w:semiHidden="1" w:uiPriority="39" w:unhideWhenUsed="1"/>
-    <w:lsdException w:name="toc 4" w:semiHidden="1" w:uiPriority="39" w:unhideWhenUsed="1"/>
-    <w:lsdException w:name="toc 5" w:semiHidden="1" w:uiPriority="39" w:unhideWhenUsed="1"/>
-    <w:lsdException w:name="toc 6" w:semiHidden="1" w:uiPriority="39" w:unhideWhenUsed="1"/>
-    <w:lsdException w:name="toc 7" w:semiHidden="1" w:uiPriority="39" w:unhideWhenUsed="1"/>
-    <w:lsdException w:name="toc 8" w:semiHidden="1" w:uiPriority="39" w:unhideWhenUsed="1"/>
-    <w:lsdException w:name="toc 9" w:semiHidden="1" w:uiPriority="39" w:unhideWhenUsed="1"/>
-    <w:lsdException w:name="Normal Indent" w:semiHidden="1" w:unhideWhenUsed="1"/>
-    <w:lsdException w:name="footnote text" w:semiHidden="1" w:unhideWhenUsed="1"/>
-    <w:lsdException w:name="annotation text" w:semiHidden="1" w:unhideWhenUsed="1"/>
-    <w:lsdException w:name="header" w:semiHidden="1" w:unhideWhenUsed="1"/>
-    <w:lsdException w:name="footer" w:semiHidden="1" w:unhideWhenUsed="1"/>
-    <w:lsdException w:name="index heading" w:semiHidden="1" w:unhideWhenUsed="1"/>
-    <w:lsdException w:name="caption" w:semiHidden="1" w:uiPriority="35" w:unhideWhenUsed="1" w:qFormat="1"/>
-    <w:lsdException w:name="table of figures" w:semiHidden="1" w:unhideWhenUsed="1"/>
-    <w:lsdException w:name="envelope address" w:semiHidden="1" w:unhideWhenUsed="1"/>
-    <w:lsdException w:name="envelope return" w:semiHidden="1" w:unhideWhenUsed="1"/>
-    <w:lsdException w:name="footnote reference" w:semiHidden="1" w:unhideWhenUsed="1"/>
-    <w:lsdException w:name="annotation reference" w:semiHidden="1" w:unhideWhenUsed="1"/>
-    <w:lsdException w:name="line number" w:semiHidden="1" w:unhideWhenUsed="1"/>
-    <w:lsdException w:name="page number" w:semiHidden="1" w:unhideWhenUsed="1"/>
-    <w:lsdException w:name="endnote reference" w:semiHidden="1" w:unhideWhenUsed="1"/>
-    <w:lsdException w:name="endnote text" w:semiHidden="1" w:unhideWhenUsed="1"/>
-    <w:lsdException w:name="table of authorities" w:semiHidden="1" w:unhideWhenUsed="1"/>
-    <w:lsdException w:name="macro" w:semiHidden="1" w:unhideWhenUsed="1"/>
-    <w:lsdException w:name="toa heading" w:semiHidden="1" w:unhideWhenUsed="1"/>
-    <w:lsdException w:name="List" w:semiHidden="1" w:unhideWhenUsed="1"/>
-    <w:lsdException w:name="List Bullet" w:semiHidden="1" w:unhideWhenUsed="1"/>
-    <w:lsdException w:name="List Number" w:semiHidden="1" w:unhideWhenUsed="1"/>
-    <w:lsdException w:name="List 2" w:semiHidden="1" w:unhideWhenUsed="1"/>
-    <w:lsdException w:name="List 3" w:semiHidden="1" w:unhideWhenUsed="1"/>
-    <w:lsdException w:name="List 4" w:semiHidden="1" w:unhideWhenUsed="1"/>
-    <w:lsdException w:name="List 5" w:semiHidden="1" w:unhideWhenUsed="1"/>
-    <w:lsdException w:name="List Bullet 2" w:semiHidden="1" w:unhideWhenUsed="1"/>
-    <w:lsdException w:name="List Bullet 3" w:semiHidden="1" w:unhideWhenUsed="1"/>
-    <w:lsdException w:name="List Bullet 4" w:semiHidden="1" w:unhideWhenUsed="1"/>
-    <w:lsdException w:name="List Bullet 5" w:semiHidden="1" w:unhideWhenUsed="1"/>
-    <w:lsdException w:name="List Number 2" w:semiHidden="1" w:unhideWhenUsed="1"/>
-    <w:lsdException w:name="List Number 3" w:semiHidden="1" w:unhideWhenUsed="1"/>
-    <w:lsdException w:name="List Number 4" w:semiHidden="1" w:unhideWhenUsed="1"/>
-    <w:lsdException w:name="List Number 5" w:semiHidden="1" w:unhideWhenUsed="1"/>
-    <w:lsdException w:name="Title" w:uiPriority="10" w:qFormat="1"/>
-    <w:lsdException w:name="Closing" w:semiHidden="1" w:unhideWhenUsed="1"/>
-    <w:lsdException w:name="Signature" w:semiHidden="1" w:unhideWhenUsed="1"/>
-    <w:lsdException w:name="Default Paragraph Font" w:semiHidden="1" w:uiPriority="1" w:unhideWhenUsed="1"/>
-    <w:lsdException w:name="Body Text" w:semiHidden="1" w:unhideWhenUsed="1"/>
-    <w:lsdException w:name="Body Text Indent" w:semiHidden="1" w:unhideWhenUsed="1"/>
-    <w:lsdException w:name="List Continue" w:semiHidden="1" w:unhideWhenUsed="1"/>
-    <w:lsdException w:name="List Continue 2" w:semiHidden="1" w:unhideWhenUsed="1"/>
-    <w:lsdException w:name="List Continue 3" w:semiHidden="1" w:unhideWhenUsed="1"/>
-    <w:lsdException w:name="List Continue 4" w:semiHidden="1" w:unhideWhenUsed="1"/>
-    <w:lsdException w:name="List Continue 5" w:semiHidden="1" w:unhideWhenUsed="1"/>
-    <w:lsdException w:name="Message Header" w:semiHidden="1" w:unhideWhenUsed="1"/>
-    <w:lsdException w:name="Subtitle" w:uiPriority="11" w:qFormat="1"/>
-    <w:lsdException w:name="Salutation" w:semiHidden="1" w:unhideWhenUsed="1"/>
-    <w:lsdException w:name="Date" w:semiHidden="1" w:unhideWhenUsed="1"/>
-    <w:lsdException w:name="Body Text First Indent" w:semiHidden="1" w:unhideWhenUsed="1"/>
-    <w:lsdException w:name="Body Text First Indent 2" w:semiHidden="1" w:unhideWhenUsed="1"/>
-    <w:lsdException w:name="Note Heading" w:semiHidden="1" w:unhideWhenUsed="1"/>
-    <w:lsdException w:name="Body Text 2" w:semiHidden="1" w:unhideWhenUsed="1"/>
-    <w:lsdException w:name="Body Text 3" w:semiHidden="1" w:unhideWhenUsed="1"/>
-    <w:lsdException w:name="Body Text Indent 2" w:semiHidden="1" w:unhideWhenUsed="1"/>
-    <w:lsdException w:name="Body Text Indent 3" w:semiHidden="1" w:unhideWhenUsed="1"/>
-    <w:lsdException w:name="Block Text" w:semiHidden="1" w:unhideWhenUsed="1"/>
-    <w:lsdException w:name="Hyperlink" w:semiHidden="1" w:unhideWhenUsed="1"/>
-    <w:lsdException w:name="FollowedHyperlink" w:semiHidden="1" w:unhideWhenUsed="1"/>
-    <w:lsdException w:name="Strong" w:uiPriority="22" w:qFormat="1"/>
-    <w:lsdException w:name="Emphasis" w:uiPriority="20" w:qFormat="1"/>
-    <w:lsdException w:name="Document Map" w:semiHidden="1" w:unhideWhenUsed="1"/>
-    <w:lsdException w:name="Plain Text" w:semiHidden="1" w:unhideWhenUsed="1"/>
-    <w:lsdException w:name="E-mail Signature" w:semiHidden="1" w:unhideWhenUsed="1"/>
-    <w:lsdException w:name="HTML Top of Form" w:semiHidden="1" w:unhideWhenUsed="1"/>
-    <w:lsdException w:name="HTML Bottom of Form" w:semiHidden="1" w:unhideWhenUsed="1"/>
-    <w:lsdException w:name="Normal (Web)" w:semiHidden="1" w:unhideWhenUsed="1"/>
-    <w:lsdException w:name="HTML Acronym" w:semiHidden="1" w:unhideWhenUsed="1"/>
-    <w:lsdException w:name="HTML Address" w:semiHidden="1" w:unhideWhenUsed="1"/>
-    <w:lsdException w:name="HTML Cite" w:semiHidden="1" w:unhideWhenUsed="1"/>
-    <w:lsdException w:name="HTML Code" w:semiHidden="1" w:unhideWhenUsed="1"/>
-    <w:lsdException w:name="HTML Definition" w:semiHidden="1" w:unhideWhenUsed="1"/>
-    <w:lsdException w:name="HTML Keyboard" w:semiHidden="1" w:unhideWhenUsed="1"/>
-    <w:lsdException w:name="HTML Preformatted" w:semiHidden="1" w:unhideWhenUsed="1"/>
-    <w:lsdException w:name="HTML Sample" w:semiHidden="1" w:unhideWhenUsed="1"/>
-    <w:lsdException w:name="HTML Typewriter" w:semiHidden="1" w:unhideWhenUsed="1"/>
-    <w:lsdException w:name="HTML Variable" w:semiHidden="1" w:unhideWhenUsed="1"/>
-    <w:lsdException w:name="Normal Table" w:semiHidden="1" w:unhideWhenUsed="1"/>
-    <w:lsdException w:name="annotation subject" w:semiHidden="1" w:unhideWhenUsed="1"/>
-    <w:lsdException w:name="No List" w:semiHidden="1" w:unhideWhenUsed="1"/>
-    <w:lsdException w:name="Outline List 1" w:semiHidden="1" w:unhideWhenUsed="1"/>
-    <w:lsdException w:name="Outline List 2" w:semiHidden="1" w:unhideWhenUsed="1"/>
-    <w:lsdException w:name="Outline List 3" w:semiHidden="1" w:unhideWhenUsed="1"/>
-    <w:lsdException w:name="Table Simple 1" w:semiHidden="1" w:unhideWhenUsed="1"/>
-    <w:lsdException w:name="Table Simple 2" w:semiHidden="1" w:unhideWhenUsed="1"/>
-    <w:lsdException w:name="Table Simple 3" w:semiHidden="1" w:unhideWhenUsed="1"/>
-    <w:lsdException w:name="Table Classic 1" w:semiHidden="1" w:unhideWhenUsed="1"/>
-    <w:lsdException w:name="Table Classic 2" w:semiHidden="1" w:unhideWhenUsed="1"/>
-    <w:lsdException w:name="Table Classic 3" w:semiHidden="1" w:unhideWhenUsed="1"/>
-    <w:lsdException w:name="Table Classic 4" w:semiHidden="1" w:unhideWhenUsed="1"/>
-    <w:lsdException w:name="Table Colorful 1" w:semiHidden="1" w:unhideWhenUsed="1"/>
-    <w:lsdException w:name="Table Colorful 2" w:semiHidden="1" w:unhideWhenUsed="1"/>
-    <w:lsdException w:name="Table Colorful 3" w:semiHidden="1" w:unhideWhenUsed="1"/>
-    <w:lsdException w:name="Table Columns 1" w:semiHidden="1" w:unhideWhenUsed="1"/>
-    <w:lsdException w:name="Table Columns 2" w:semiHidden="1" w:unhideWhenUsed="1"/>
-    <w:lsdException w:name="Table Columns 3" w:semiHidden="1" w:unhideWhenUsed="1"/>
-    <w:lsdException w:name="Table Columns 4" w:semiHidden="1" w:unhideWhenUsed="1"/>
-    <w:lsdException w:name="Table Columns 5" w:semiHidden="1" w:unhideWhenUsed="1"/>
-    <w:lsdException w:name="Table Grid 1" w:semiHidden="1" w:unhideWhenUsed="1"/>
-    <w:lsdException w:name="Table Grid 2" w:semiHidden="1" w:unhideWhenUsed="1"/>
-    <w:lsdException w:name="Table Grid 3" w:semiHidden="1" w:unhideWhenUsed="1"/>
-    <w:lsdException w:name="Table Grid 4" w:semiHidden="1" w:unhideWhenUsed="1"/>
-    <w:lsdException w:name="Table Grid 5" w:semiHidden="1" w:unhideWhenUsed="1"/>
-    <w:lsdException w:name="Table Grid 6" w:semiHidden="1" w:unhideWhenUsed="1"/>
-    <w:lsdException w:name="Table Grid 7" w:semiHidden="1" w:unhideWhenUsed="1"/>
-    <w:lsdException w:name="Table Grid 8" w:semiHidden="1" w:unhideWhenUsed="1"/>
-    <w:lsdException w:name="Table List 1" w:semiHidden="1" w:unhideWhenUsed="1"/>
-    <w:lsdException w:name="Table List 2" w:semiHidden="1" w:unhideWhenUsed="1"/>
-    <w:lsdException w:name="Table List 3" w:semiHidden="1" w:unhideWhenUsed="1"/>
-    <w:lsdException w:name="Table List 4" w:semiHidden="1" w:unhideWhenUsed="1"/>
-    <w:lsdException w:name="Table List 5" w:semiHidden="1" w:unhideWhenUsed="1"/>
-    <w:lsdException w:name="Table List 6" w:semiHidden="1" w:unhideWhenUsed="1"/>
-    <w:lsdException w:name="Table List 7" w:semiHidden="1" w:unhideWhenUsed="1"/>
-    <w:lsdException w:name="Table List 8" w:semiHidden="1" w:unhideWhenUsed="1"/>
-    <w:lsdException w:name="Table 3D effects 1" w:semiHidden="1" w:unhideWhenUsed="1"/>
-    <w:lsdException w:name="Table 3D effects 2" w:semiHidden="1" w:unhideWhenUsed="1"/>
-    <w:lsdException w:name="Table 3D effects 3" w:semiHidden="1" w:unhideWhenUsed="1"/>
-    <w:lsdException w:name="Table Contemporary" w:semiHidden="1" w:unhideWhenUsed="1"/>
-    <w:lsdException w:name="Table Elegant" w:semiHidden="1" w:unhideWhenUsed="1"/>
-    <w:lsdException w:name="Table Professional" w:semiHidden="1" w:unhideWhenUsed="1"/>
-    <w:lsdException w:name="Table Subtle 1" w:semiHidden="1" w:unhideWhenUsed="1"/>
-    <w:lsdException w:name="Table Subtle 2" w:semiHidden="1" w:unhideWhenUsed="1"/>
-    <w:lsdException w:name="Table Web 1" w:semiHidden="1" w:unhideWhenUsed="1"/>
-    <w:lsdException w:name="Table Web 2" w:semiHidden="1" w:unhideWhenUsed="1"/>
-    <w:lsdException w:name="Table Web 3" w:semiHidden="1" w:unhideWhenUsed="1"/>
-    <w:lsdException w:name="Balloon Text" w:semiHidden="1" w:unhideWhenUsed="1"/>
-    <w:lsdException w:name="Table Grid" w:uiPriority="39"/>
-    <w:lsdException w:name="Table Theme" w:semiHidden="1" w:unhideWhenUsed="1"/>
-    <w:lsdException w:name="Placeholder Text" w:semiHidden="1"/>
-    <w:lsdException w:name="No Spacing" w:uiPriority="1" w:qFormat="1"/>
-    <w:lsdException w:name="Light Shading" w:uiPriority="60"/>
-    <w:lsdException w:name="Light List" w:uiPriority="61"/>
-    <w:lsdException w:name="Light Grid" w:uiPriority="62"/>
-    <w:lsdException w:name="Medium Shading 1" w:uiPriority="63"/>
-    <w:lsdException w:name="Medium Shading 2" w:uiPriority="64"/>
-    <w:lsdException w:name="Medium List 1" w:uiPriority="65"/>
-    <w:lsdException w:name="Medium List 2" w:uiPriority="66"/>
-    <w:lsdException w:name="Medium Grid 1" w:uiPriority="67"/>
-    <w:lsdException w:name="Medium Grid 2" w:uiPriority="68"/>
-    <w:lsdException w:name="Medium Grid 3" w:uiPriority="69"/>
-    <w:lsdException w:name="Dark List" w:uiPriority="70"/>
-    <w:lsdException w:name="Colorful Shading" w:uiPriority="71"/>
-    <w:lsdException w:name="Colorful List" w:uiPriority="72"/>
-    <w:lsdException w:name="Colorful Grid" w:uiPriority="73"/>
-    <w:lsdException w:name="Light Shading Accent 1" w:uiPriority="60"/>
-    <w:lsdException w:name="Light List Accent 1" w:uiPriority="61"/>
-    <w:lsdException w:name="Light Grid Accent 1" w:uiPriority="62"/>
-    <w:lsdException w:name="Medium Shading 1 Accent 1" w:uiPriority="63"/>
-    <w:lsdException w:name="Medium Shading 2 Accent 1" w:uiPriority="64"/>
-    <w:lsdException w:name="Medium List 1 Accent 1" w:uiPriority="65"/>
-    <w:lsdException w:name="Revision" w:semiHidden="1"/>
-    <w:lsdException w:name="List Paragraph" w:uiPriority="34" w:qFormat="1"/>
-    <w:lsdException w:name="Quote" w:uiPriority="29" w:qFormat="1"/>
-    <w:lsdException w:name="Intense Quote" w:uiPriority="30" w:qFormat="1"/>
-    <w:lsdException w:name="Medium List 2 Accent 1" w:uiPriority="66"/>
-    <w:lsdException w:name="Medium Grid 1 Accent 1" w:uiPriority="67"/>
-    <w:lsdException w:name="Medium Grid 2 Accent 1" w:uiPriority="68"/>
-    <w:lsdException w:name="Medium Grid 3 Accent 1" w:uiPriority="69"/>
-    <w:lsdException w:name="Dark List Accent 1" w:uiPriority="70"/>
-    <w:lsdException w:name="Colorful Shading Accent 1" w:uiPriority="71"/>
-    <w:lsdException w:name="Colorful List Accent 1" w:uiPriority="72"/>
-    <w:lsdException w:name="Colorful Grid Accent 1" w:uiPriority="73"/>
-    <w:lsdException w:name="Light Shading Accent 2" w:uiPriority="60"/>
-    <w:lsdException w:name="Light List Accent 2" w:uiPriority="61"/>
-    <w:lsdException w:name="Light Grid Accent 2" w:uiPriority="62"/>
-    <w:lsdException w:name="Medium Shading 1 Accent 2" w:uiPriority="63"/>
-    <w:lsdException w:name="Medium Shading 2 Accent 2" w:uiPriority="64"/>
-    <w:lsdException w:name="Medium List 1 Accent 2" w:uiPriority="65"/>
-    <w:lsdException w:name="Medium List 2 Accent 2" w:uiPriority="66"/>
-    <w:lsdException w:name="Medium Grid 1 Accent 2" w:uiPriority="67"/>
-    <w:lsdException w:name="Medium Grid 2 Accent 2" w:uiPriority="68"/>
-    <w:lsdException w:name="Medium Grid 3 Accent 2" w:uiPriority="69"/>
-    <w:lsdException w:name="Dark List Accent 2" w:uiPriority="70"/>
-    <w:lsdException w:name="Colorful Shading Accent 2" w:uiPriority="71"/>
-    <w:lsdException w:name="Colorful List Accent 2" w:uiPriority="72"/>
-    <w:lsdException w:name="Colorful Grid Accent 2" w:uiPriority="73"/>
-    <w:lsdException w:name="Light Shading Accent 3" w:uiPriority="60"/>
-    <w:lsdException w:name="Light List Accent 3" w:uiPriority="61"/>
-    <w:lsdException w:name="Light Grid Accent 3" w:uiPriority="62"/>
-    <w:lsdException w:name="Medium Shading 1 Accent 3" w:uiPriority="63"/>
-    <w:lsdException w:name="Medium Shading 2 Accent 3" w:uiPriority="64"/>
-    <w:lsdException w:name="Medium List 1 Accent 3" w:uiPriority="65"/>
-    <w:lsdException w:name="Medium List 2 Accent 3" w:uiPriority="66"/>
-    <w:lsdException w:name="Medium Grid 1 Accent 3" w:uiPriority="67"/>
-    <w:lsdException w:name="Medium Grid 2 Accent 3" w:uiPriority="68"/>
-    <w:lsdException w:name="Medium Grid 3 Accent 3" w:uiPriority="69"/>
-    <w:lsdException w:name="Dark List Accent 3" w:uiPriority="70"/>
-    <w:lsdException w:name="Colorful Shading Accent 3" w:uiPriority="71"/>
-    <w:lsdException w:name="Colorful List Accent 3" w:uiPriority="72"/>
-    <w:lsdException w:name="Colorful Grid Accent 3" w:uiPriority="73"/>
-    <w:lsdException w:name="Light Shading Accent 4" w:uiPriority="60"/>
-    <w:lsdException w:name="Light List Accent 4" w:uiPriority="61"/>
-    <w:lsdException w:name="Light Grid Accent 4" w:uiPriority="62"/>
-    <w:lsdException w:name="Medium Shading 1 Accent 4" w:uiPriority="63"/>
-    <w:lsdException w:name="Medium Shading 2 Accent 4" w:uiPriority="64"/>
-    <w:lsdException w:name="Medium List 1 Accent 4" w:uiPriority="65"/>
-    <w:lsdException w:name="Medium List 2 Accent 4" w:uiPriority="66"/>
-    <w:lsdException w:name="Medium Grid 1 Accent 4" w:uiPriority="67"/>
-    <w:lsdException w:name="Medium Grid 2 Accent 4" w:uiPriority="68"/>
-    <w:lsdException w:name="Medium Grid 3 Accent 4" w:uiPriority="69"/>
-    <w:lsdException w:name="Dark List Accent 4" w:uiPriority="70"/>
-    <w:lsdException w:name="Colorful Shading Accent 4" w:uiPriority="71"/>
-    <w:lsdException w:name="Colorful List Accent 4" w:uiPriority="72"/>
-    <w:lsdException w:name="Colorful Grid Accent 4" w:uiPriority="73"/>
-    <w:lsdException w:name="Light Shading Accent 5" w:uiPriority="60"/>
-    <w:lsdException w:name="Light List Accent 5" w:uiPriority="61"/>
-    <w:lsdException w:name="Light Grid Accent 5" w:uiPriority="62"/>
-    <w:lsdException w:name="Medium Shading 1 Accent 5" w:uiPriority="63"/>
-    <w:lsdException w:name="Medium Shading 2 Accent 5" w:uiPriority="64"/>
-    <w:lsdException w:name="Medium List 1 Accent 5" w:uiPriority="65"/>
-    <w:lsdException w:name="Medium List 2 Accent 5" w:uiPriority="66"/>
-    <w:lsdException w:name="Medium Grid 1 Accent 5" w:uiPriority="67"/>
-    <w:lsdException w:name="Medium Grid 2 Accent 5" w:uiPriority="68"/>
-    <w:lsdException w:name="Medium Grid 3 Accent 5" w:uiPriority="69"/>
-    <w:lsdException w:name="Dark List Accent 5" w:uiPriority="70"/>
-    <w:lsdException w:name="Colorful Shading Accent 5" w:uiPriority="71"/>
-    <w:lsdException w:name="Colorful List Accent 5" w:uiPriority="72"/>
-    <w:lsdException w:name="Colorful Grid Accent 5" w:uiPriority="73"/>
-    <w:lsdException w:name="Light Shading Accent 6" w:uiPriority="60"/>
-    <w:lsdException w:name="Light List Accent 6" w:uiPriority="61"/>
-    <w:lsdException w:name="Light Grid Accent 6" w:uiPriority="62"/>
-    <w:lsdException w:name="Medium Shading 1 Accent 6" w:uiPriority="63"/>
-    <w:lsdException w:name="Medium Shading 2 Accent 6" w:uiPriority="64"/>
-    <w:lsdException w:name="Medium List 1 Accent 6" w:uiPriority="65"/>
-    <w:lsdException w:name="Medium List 2 Accent 6" w:uiPriority="66"/>
-    <w:lsdException w:name="Medium Grid 1 Accent 6" w:uiPriority="67"/>
-    <w:lsdException w:name="Medium Grid 2 Accent 6" w:uiPriority="68"/>
-    <w:lsdException w:name="Medium Grid 3 Accent 6" w:uiPriority="69"/>
-    <w:lsdException w:name="Dark List Accent 6" w:uiPriority="70"/>
-    <w:lsdException w:name="Colorful Shading Accent 6" w:uiPriority="71"/>
-    <w:lsdException w:name="Colorful List Accent 6" w:uiPriority="72"/>
-    <w:lsdException w:name="Colorful Grid Accent 6" w:uiPriority="73"/>
-    <w:lsdException w:name="Subtle Emphasis" w:uiPriority="19" w:qFormat="1"/>
-    <w:lsdException w:name="Intense Emphasis" w:uiPriority="21" w:qFormat="1"/>
-    <w:lsdException w:name="Subtle Reference" w:uiPriority="31" w:qFormat="1"/>
-    <w:lsdException w:name="Intense Reference" w:uiPriority="32" w:qFormat="1"/>
-    <w:lsdException w:name="Book Title" w:uiPriority="33" w:qFormat="1"/>
-    <w:lsdException w:name="Bibliography" w:semiHidden="1" w:uiPriority="37" w:unhideWhenUsed="1"/>
-    <w:lsdException w:name="TOC Heading" w:semiHidden="1" w:uiPriority="39" w:unhideWhenUsed="1" w:qFormat="1"/>
-    <w:lsdException w:name="Grid Table 4" w:uiPriority="49"/>
-    <w:lsdException w:name="Grid Table 5 Dark" w:uiPriority="50"/>
-    <w:lsdException w:name="Grid Table 6 Colorful" w:uiPriority="51"/>
-    <w:lsdException w:name="Grid Table 7 Colorful" w:uiPriority="52"/>
-    <w:lsdException w:name="Grid Table 1 Light Accent 1" w:uiPriority="46"/>
-    <w:lsdException w:name="Grid Table 2 Accent 1" w:uiPriority="47"/>
-    <w:lsdException w:name="Grid Table 3 Accent 1" w:uiPriority="48"/>
-    <w:lsdException w:name="Grid Table 4 Accent 1" w:uiPriority="49"/>
-    <w:lsdException w:name="Grid Table 5 Dark Accent 1" w:uiPriority="50"/>
-    <w:lsdException w:name="Grid Table 6 Colorful Accent 1" w:uiPriority="51"/>
-    <w:lsdException w:name="Grid Table 7 Colorful Accent 1" w:uiPriority="52"/>
-    <w:lsdException w:name="Grid Table 1 Light Accent 2" w:uiPriority="46"/>
-    <w:lsdException w:name="Grid Table 2 Accent 2" w:uiPriority="47"/>
-    <w:lsdException w:name="Grid Table 3 Accent 2" w:uiPriority="48"/>
-    <w:lsdException w:name="Grid Table 4 Accent 2" w:uiPriority="49"/>
-    <w:lsdException w:name="Grid Table 5 Dark Accent 2" w:uiPriority="50"/>
-    <w:lsdException w:name="Grid Table 6 Colorful Accent 2" w:uiPriority="51"/>
-    <w:lsdException w:name="Grid Table 7 Colorful Accent 2" w:uiPriority="52"/>
-    <w:lsdException w:name="Grid Table 1 Light Accent 3" w:uiPriority="46"/>
-    <w:lsdException w:name="Grid Table 2 Accent 3" w:uiPriority="47"/>
-    <w:lsdException w:name="Grid Table 3 Accent 3" w:uiPriority="48"/>
-    <w:lsdException w:name="Grid Table 4 Accent 3" w:uiPriority="49"/>
-    <w:lsdException w:name="Grid Table 5 Dark Accent 3" w:uiPriority="50"/>
-    <w:lsdException w:name="Grid Table 6 Colorful Accent 3" w:uiPriority="51"/>
-    <w:lsdException w:name="Grid Table 7 Colorful Accent 3" w:uiPriority="52"/>
-    <w:lsdException w:name="Grid Table 1 Light Accent 4" w:uiPriority="46"/>
-    <w:lsdException w:name="Grid Table 2 Accent 4" w:uiPriority="47"/>
-    <w:lsdException w:name="Grid Table 3 Accent 4" w:uiPriority="48"/>
-    <w:lsdException w:name="Grid Table 4 Accent 4" w:uiPriority="49"/>
-    <w:lsdException w:name="Grid Table 5 Dark Accent 4" w:uiPriority="50"/>
-    <w:lsdException w:name="Grid Table 6 Colorful Accent 4" w:uiPriority="51"/>
-    <w:lsdException w:name="Grid Table 7 Colorful Accent 4" w:uiPriority="52"/>
-    <w:lsdException w:name="Grid Table 1 Light Accent 5" w:uiPriority="46"/>
-    <w:lsdException w:name="Grid Table 2 Accent 5" w:uiPriority="47"/>
-    <w:lsdException w:name="Grid Table 3 Accent 5" w:uiPriority="48"/>
-    <w:lsdException w:name="Grid Table 4 Accent 5" w:uiPriority="49"/>
-    <w:lsdException w:name="Grid Table 5 Dark Accent 5" w:uiPriority="50"/>
-    <w:lsdException w:name="Grid Table 6 Colorful Accent 5" w:uiPriority="51"/>
-    <w:lsdException w:name="Grid Table 7 Colorful Accent 5" w:uiPriority="52"/>
-    <w:lsdException w:name="Grid Table 1 Light Accent 6" w:uiPriority="46"/>
-    <w:lsdException w:name="Grid Table 2 Accent 6" w:uiPriority="47"/>
-    <w:lsdException w:name="Grid Table 3 Accent 6" w:uiPriority="48"/>
-    <w:lsdException w:name="Grid Table 4 Accent 6" w:uiPriority="49"/>
-    <w:lsdException w:name="Grid Table 5 Dark Accent 6" w:uiPriority="50"/>
-    <w:lsdException w:name="Grid Table 6 Colorful Accent 6" w:uiPriority="51"/>
-    <w:lsdException w:name="Grid Table 7 Colorful Accent 6" w:uiPriority="52"/>
-    <w:lsdException w:name="List Table 1 Light" w:uiPriority="46"/>
-    <w:lsdException w:name="List Table 2" w:uiPriority="47"/>
-    <w:lsdException w:name="List Table 3" w:uiPriority="48"/>
-    <w:lsdException w:name="List Table 4" w:uiPriority="49"/>
-    <w:lsdException w:name="List Table 5 Dark" w:uiPriority="50"/>
-    <w:lsdException w:name="List Table 6 Colorful" w:uiPriority="51"/>
-    <w:lsdException w:name="List Table 7 Colorful" w:uiPriority="52"/>
-    <w:lsdException w:name="List Table 1 Light Accent 1" w:uiPriority="46"/>
-    <w:lsdException w:name="List Table 2 Accent 1" w:uiPriority="47"/>
-    <w:lsdException w:name="List Table 3 Accent 1" w:uiPriority="48"/>
-    <w:lsdException w:name="List Table 4 Accent 1" w:uiPriority="49"/>
-    <w:lsdException w:name="List Table 5 Dark Accent 1" w:uiPriority="50"/>
-    <w:lsdException w:name="List Table 6 Colorful Accent 1" w:uiPriority="51"/>
-    <w:lsdException w:name="List Table 7 Colorful Accent 1" w:uiPriority="52"/>
-    <w:lsdException w:name="List Table 1 Light Accent 2" w:uiPriority="46"/>
-    <w:lsdException w:name="List Table 2 Accent 2" w:uiPriority="47"/>
-    <w:lsdException w:name="List Table 3 Accent 2" w:uiPriority="48"/>
-    <w:lsdException w:name="List Table 4 Accent 2" w:uiPriority="49"/>
-    <w:lsdException w:name="List Table 5 Dark Accent 2" w:uiPriority="50"/>
-    <w:lsdException w:name="List Table 6 Colorful Accent 2" w:uiPriority="51"/>
-    <w:lsdException w:name="List Table 7 Colorful Accent 2" w:uiPriority="52"/>
-    <w:lsdException w:name="List Table 1 Light Accent 3" w:uiPriority="46"/>
-    <w:lsdException w:name="List Table 2 Accent 3" w:uiPriority="47"/>
-    <w:lsdException w:name="List Table 3 Accent 3" w:uiPriority="48"/>
-    <w:lsdException w:name="List Table 4 Accent 3" w:uiPriority="49"/>
-    <w:lsdException w:name="List Table 5 Dark Accent 3" w:uiPriority="50"/>
-    <w:lsdException w:name="List Table 6 Colorful Accent 3" w:uiPriority="51"/>
-    <w:lsdException w:name="List Table 7 Colorful Accent 3" w:uiPriority="52"/>
-    <w:lsdException w:name="List Table 1 Light Accent 4" w:uiPriority="46"/>
-    <w:lsdException w:name="List Table 2 Accent 4" w:uiPriority="47"/>
-    <w:lsdException w:name="List Table 3 Accent 4" w:uiPriority="48"/>
-    <w:lsdException w:name="List Table 4 Accent 4" w:uiPriority="49"/>
-    <w:lsdException w:name="List Table 5 Dark Accent 4" w:uiPriority="50"/>
-    <w:lsdException w:name="List Table 6 Colorful Accent 4" w:uiPriority="51"/>
-    <w:lsdException w:name="List Table 7 Colorful Accent 4" w:uiPriority="52"/>
-    <w:lsdException w:name="List Table 1 Light Accent 5" w:uiPriority="46"/>
-    <w:lsdException w:name="List Table 2 Accent 5" w:uiPriority="47"/>
-    <w:lsdException w:name="List Table 3 Accent 5" w:uiPriority="48"/>
-    <w:lsdException w:name="List Table 4 Accent 5" w:uiPriority="49"/>
-    <w:lsdException w:name="List Table 5 Dark Accent 5" w:uiPriority="50"/>
-    <w:lsdException w:name="List Table 6 Colorful Accent 5" w:uiPriority="51"/>
-    <w:lsdException w:name="List Table 7 Colorful Accent 5" w:uiPriority="52"/>
-    <w:lsdException w:name="List Table 1 Light Accent 6" w:uiPriority="46"/>
-    <w:lsdException w:name="List Table 2 Accent 6" w:uiPriority="47"/>
-    <w:lsdException w:name="List Table 3 Accent 6" w:uiPriority="48"/>
-    <w:lsdException w:name="List Table 4 Accent 6" w:uiPriority="49"/>
-    <w:lsdException w:name="List Table 5 Dark Accent 6" w:uiPriority="50"/>
-    <w:lsdException w:name="List Table 6 Colorful Accent 6" w:uiPriority="51"/>
-    <w:lsdException w:name="List Table 7 Colorful Accent 6" w:uiPriority="52"/>
+  <w:latentStyles w:defLockedState="0" w:defUIPriority="99" w:defSemiHidden="1" w:defUnhideWhenUsed="1" w:defQFormat="0" w:count="276">
+    <w:lsdException w:name="Normal" w:semiHidden="0" w:uiPriority="0" w:unhideWhenUsed="0" w:qFormat="1"/>
+    <w:lsdException w:name="heading 1" w:semiHidden="0" w:uiPriority="9" w:unhideWhenUsed="0" w:qFormat="1"/>
+    <w:lsdException w:name="heading 2" w:uiPriority="9" w:qFormat="1"/>
+    <w:lsdException w:name="heading 3" w:uiPriority="9" w:qFormat="1"/>
+    <w:lsdException w:name="heading 4" w:uiPriority="9" w:qFormat="1"/>
+    <w:lsdException w:name="heading 5" w:uiPriority="9" w:qFormat="1"/>
+    <w:lsdException w:name="heading 6" w:uiPriority="9" w:qFormat="1"/>
+    <w:lsdException w:name="heading 7" w:uiPriority="9" w:qFormat="1"/>
+    <w:lsdException w:name="heading 8" w:uiPriority="9" w:qFormat="1"/>
+    <w:lsdException w:name="heading 9" w:uiPriority="9" w:qFormat="1"/>
+    <w:lsdException w:name="toc 1" w:uiPriority="39"/>
+    <w:lsdException w:name="toc 2" w:uiPriority="39"/>
+    <w:lsdException w:name="toc 3" w:uiPriority="39"/>
+    <w:lsdException w:name="toc 4" w:uiPriority="39"/>
+    <w:lsdException w:name="toc 5" w:uiPriority="39"/>
+    <w:lsdException w:name="toc 6" w:uiPriority="39"/>
+    <w:lsdException w:name="toc 7" w:uiPriority="39"/>
+    <w:lsdException w:name="toc 8" w:uiPriority="39"/>
+    <w:lsdException w:name="toc 9" w:uiPriority="39"/>
+    <w:lsdException w:name="caption" w:uiPriority="35" w:qFormat="1"/>
+    <w:lsdException w:name="Title" w:semiHidden="0" w:uiPriority="10" w:unhideWhenUsed="0" w:qFormat="1"/>
+    <w:lsdException w:name="Default Paragraph Font" w:uiPriority="1"/>
+    <w:lsdException w:name="Subtitle" w:semiHidden="0" w:uiPriority="11" w:unhideWhenUsed="0" w:qFormat="1"/>
+    <w:lsdException w:name="Strong" w:semiHidden="0" w:uiPriority="22" w:unhideWhenUsed="0" w:qFormat="1"/>
+    <w:lsdException w:name="Emphasis" w:semiHidden="0" w:uiPriority="20" w:unhideWhenUsed="0" w:qFormat="1"/>
+    <w:lsdException w:name="Table Grid" w:semiHidden="0" w:uiPriority="39" w:unhideWhenUsed="0"/>
+    <w:lsdException w:name="Note Level 1" w:semiHidden="0" w:unhideWhenUsed="0"/>
+    <w:lsdException w:name="Note Level 2" w:semiHidden="0" w:unhideWhenUsed="0"/>
+    <w:lsdException w:name="Note Level 3" w:semiHidden="0" w:unhideWhenUsed="0"/>
+    <w:lsdException w:name="Note Level 4" w:semiHidden="0" w:unhideWhenUsed="0"/>
+    <w:lsdException w:name="Note Level 5" w:semiHidden="0" w:unhideWhenUsed="0"/>
+    <w:lsdException w:name="Note Level 6" w:semiHidden="0" w:unhideWhenUsed="0"/>
+    <w:lsdException w:name="Note Level 7" w:semiHidden="0" w:unhideWhenUsed="0"/>
+    <w:lsdException w:name="Note Level 8" w:semiHidden="0" w:unhideWhenUsed="0"/>
+    <w:lsdException w:name="Note Level 9" w:semiHidden="0" w:unhideWhenUsed="0"/>
+    <w:lsdException w:name="Placeholder Text" w:unhideWhenUsed="0"/>
+    <w:lsdException w:name="No Spacing" w:semiHidden="0" w:uiPriority="1" w:unhideWhenUsed="0" w:qFormat="1"/>
+    <w:lsdException w:name="Light Shading" w:semiHidden="0" w:uiPriority="60" w:unhideWhenUsed="0"/>
+    <w:lsdException w:name="Light List" w:semiHidden="0" w:uiPriority="61" w:unhideWhenUsed="0"/>
+    <w:lsdException w:name="Light Grid" w:semiHidden="0" w:uiPriority="62" w:unhideWhenUsed="0"/>
+    <w:lsdException w:name="Medium Shading 1" w:semiHidden="0" w:uiPriority="63" w:unhideWhenUsed="0"/>
+    <w:lsdException w:name="Medium Shading 2" w:semiHidden="0" w:uiPriority="64" w:unhideWhenUsed="0"/>
+    <w:lsdException w:name="Medium List 1" w:semiHidden="0" w:uiPriority="65" w:unhideWhenUsed="0"/>
+    <w:lsdException w:name="Medium List 2" w:semiHidden="0" w:uiPriority="66" w:unhideWhenUsed="0"/>
+    <w:lsdException w:name="Medium Grid 1" w:semiHidden="0" w:uiPriority="67" w:unhideWhenUsed="0"/>
+    <w:lsdException w:name="Medium Grid 2" w:semiHidden="0" w:uiPriority="68" w:unhideWhenUsed="0"/>
+    <w:lsdException w:name="Medium Grid 3" w:semiHidden="0" w:uiPriority="69" w:unhideWhenUsed="0"/>
+    <w:lsdException w:name="Dark List" w:semiHidden="0" w:uiPriority="70" w:unhideWhenUsed="0"/>
+    <w:lsdException w:name="Colorful Shading" w:semiHidden="0" w:uiPriority="71" w:unhideWhenUsed="0"/>
+    <w:lsdException w:name="Colorful List" w:semiHidden="0" w:uiPriority="72" w:unhideWhenUsed="0"/>
+    <w:lsdException w:name="Colorful Grid" w:semiHidden="0" w:uiPriority="73" w:unhideWhenUsed="0"/>
+    <w:lsdException w:name="Light Shading Accent 1" w:semiHidden="0" w:uiPriority="60" w:unhideWhenUsed="0"/>
+    <w:lsdException w:name="Light List Accent 1" w:semiHidden="0" w:uiPriority="61" w:unhideWhenUsed="0"/>
+    <w:lsdException w:name="Light Grid Accent 1" w:semiHidden="0" w:uiPriority="62" w:unhideWhenUsed="0"/>
+    <w:lsdException w:name="Medium Shading 1 Accent 1" w:semiHidden="0" w:uiPriority="63" w:unhideWhenUsed="0"/>
+    <w:lsdException w:name="Medium Shading 2 Accent 1" w:semiHidden="0" w:uiPriority="64" w:unhideWhenUsed="0"/>
+    <w:lsdException w:name="Medium List 1 Accent 1" w:semiHidden="0" w:uiPriority="65" w:unhideWhenUsed="0"/>
+    <w:lsdException w:name="Revision" w:unhideWhenUsed="0"/>
+    <w:lsdException w:name="List Paragraph" w:semiHidden="0" w:uiPriority="34" w:unhideWhenUsed="0" w:qFormat="1"/>
+    <w:lsdException w:name="Quote" w:semiHidden="0" w:uiPriority="29" w:unhideWhenUsed="0" w:qFormat="1"/>
+    <w:lsdException w:name="Intense Quote" w:semiHidden="0" w:uiPriority="30" w:unhideWhenUsed="0" w:qFormat="1"/>
+    <w:lsdException w:name="Medium List 2 Accent 1" w:semiHidden="0" w:uiPriority="66" w:unhideWhenUsed="0"/>
+    <w:lsdException w:name="Medium Grid 1 Accent 1" w:semiHidden="0" w:uiPriority="67" w:unhideWhenUsed="0"/>
+    <w:lsdException w:name="Medium Grid 2 Accent 1" w:semiHidden="0" w:uiPriority="68" w:unhideWhenUsed="0"/>
+    <w:lsdException w:name="Medium Grid 3 Accent 1" w:semiHidden="0" w:uiPriority="69" w:unhideWhenUsed="0"/>
+    <w:lsdException w:name="Dark List Accent 1" w:semiHidden="0" w:uiPriority="70" w:unhideWhenUsed="0"/>
+    <w:lsdException w:name="Colorful Shading Accent 1" w:semiHidden="0" w:uiPriority="71" w:unhideWhenUsed="0"/>
+    <w:lsdException w:name="Colorful List Accent 1" w:semiHidden="0" w:uiPriority="72" w:unhideWhenUsed="0"/>
+    <w:lsdException w:name="Colorful Grid Accent 1" w:semiHidden="0" w:uiPriority="73" w:unhideWhenUsed="0"/>
+    <w:lsdException w:name="Light Shading Accent 2" w:semiHidden="0" w:uiPriority="60" w:unhideWhenUsed="0"/>
+    <w:lsdException w:name="Light List Accent 2" w:semiHidden="0" w:uiPriority="61" w:unhideWhenUsed="0"/>
+    <w:lsdException w:name="Light Grid Accent 2" w:semiHidden="0" w:uiPriority="62" w:unhideWhenUsed="0"/>
+    <w:lsdException w:name="Medium Shading 1 Accent 2" w:semiHidden="0" w:uiPriority="63" w:unhideWhenUsed="0"/>
+    <w:lsdException w:name="Medium Shading 2 Accent 2" w:semiHidden="0" w:uiPriority="64" w:unhideWhenUsed="0"/>
+    <w:lsdException w:name="Medium List 1 Accent 2" w:semiHidden="0" w:uiPriority="65" w:unhideWhenUsed="0"/>
+    <w:lsdException w:name="Medium List 2 Accent 2" w:semiHidden="0" w:uiPriority="66" w:unhideWhenUsed="0"/>
+    <w:lsdException w:name="Medium Grid 1 Accent 2" w:semiHidden="0" w:uiPriority="67" w:unhideWhenUsed="0"/>
+    <w:lsdException w:name="Medium Grid 2 Accent 2" w:semiHidden="0" w:uiPriority="68" w:unhideWhenUsed="0"/>
+    <w:lsdException w:name="Medium Grid 3 Accent 2" w:semiHidden="0" w:uiPriority="69" w:unhideWhenUsed="0"/>
+    <w:lsdException w:name="Dark List Accent 2" w:semiHidden="0" w:uiPriority="70" w:unhideWhenUsed="0"/>
+    <w:lsdException w:name="Colorful Shading Accent 2" w:semiHidden="0" w:uiPriority="71" w:unhideWhenUsed="0"/>
+    <w:lsdException w:name="Colorful List Accent 2" w:semiHidden="0" w:uiPriority="72" w:unhideWhenUsed="0"/>
+    <w:lsdException w:name="Colorful Grid Accent 2" w:semiHidden="0" w:uiPriority="73" w:unhideWhenUsed="0"/>
+    <w:lsdException w:name="Light Shading Accent 3" w:semiHidden="0" w:uiPriority="60" w:unhideWhenUsed="0"/>
+    <w:lsdException w:name="Light List Accent 3" w:semiHidden="0" w:uiPriority="61" w:unhideWhenUsed="0"/>
+    <w:lsdException w:name="Light Grid Accent 3" w:semiHidden="0" w:uiPriority="62" w:unhideWhenUsed="0"/>
+    <w:lsdException w:name="Medium Shading 1 Accent 3" w:semiHidden="0" w:uiPriority="63" w:unhideWhenUsed="0"/>
+    <w:lsdException w:name="Medium Shading 2 Accent 3" w:semiHidden="0" w:uiPriority="64" w:unhideWhenUsed="0"/>
+    <w:lsdException w:name="Medium List 1 Accent 3" w:semiHidden="0" w:uiPriority="65" w:unhideWhenUsed="0"/>
+    <w:lsdException w:name="Medium List 2 Accent 3" w:semiHidden="0" w:uiPriority="66" w:unhideWhenUsed="0"/>
+    <w:lsdException w:name="Medium Grid 1 Accent 3" w:semiHidden="0" w:uiPriority="67" w:unhideWhenUsed="0"/>
+    <w:lsdException w:name="Medium Grid 2 Accent 3" w:semiHidden="0" w:uiPriority="68" w:unhideWhenUsed="0"/>
+    <w:lsdException w:name="Medium Grid 3 Accent 3" w:semiHidden="0" w:uiPriority="69" w:unhideWhenUsed="0"/>
+    <w:lsdException w:name="Dark List Accent 3" w:semiHidden="0" w:uiPriority="70" w:unhideWhenUsed="0"/>
+    <w:lsdException w:name="Colorful Shading Accent 3" w:semiHidden="0" w:uiPriority="71" w:unhideWhenUsed="0"/>
+    <w:lsdException w:name="Colorful List Accent 3" w:semiHidden="0" w:uiPriority="72" w:unhideWhenUsed="0"/>
+    <w:lsdException w:name="Colorful Grid Accent 3" w:semiHidden="0" w:uiPriority="73" w:unhideWhenUsed="0"/>
+    <w:lsdException w:name="Light Shading Accent 4" w:semiHidden="0" w:uiPriority="60" w:unhideWhenUsed="0"/>
+    <w:lsdException w:name="Light List Accent 4" w:semiHidden="0" w:uiPriority="61" w:unhideWhenUsed="0"/>
+    <w:lsdException w:name="Light Grid Accent 4" w:semiHidden="0" w:uiPriority="62" w:unhideWhenUsed="0"/>
+    <w:lsdException w:name="Medium Shading 1 Accent 4" w:semiHidden="0" w:uiPriority="63" w:unhideWhenUsed="0"/>
+    <w:lsdException w:name="Medium Shading 2 Accent 4" w:semiHidden="0" w:uiPriority="64" w:unhideWhenUsed="0"/>
+    <w:lsdException w:name="Medium List 1 Accent 4" w:semiHidden="0" w:uiPriority="65" w:unhideWhenUsed="0"/>
+    <w:lsdException w:name="Medium List 2 Accent 4" w:semiHidden="0" w:uiPriority="66" w:unhideWhenUsed="0"/>
+    <w:lsdException w:name="Medium Grid 1 Accent 4" w:semiHidden="0" w:uiPriority="67" w:unhideWhenUsed="0"/>
+    <w:lsdException w:name="Medium Grid 2 Accent 4" w:semiHidden="0" w:uiPriority="68" w:unhideWhenUsed="0"/>
+    <w:lsdException w:name="Medium Grid 3 Accent 4" w:semiHidden="0" w:uiPriority="69" w:unhideWhenUsed="0"/>
+    <w:lsdException w:name="Dark List Accent 4" w:semiHidden="0" w:uiPriority="70" w:unhideWhenUsed="0"/>
+    <w:lsdException w:name="Colorful Shading Accent 4" w:semiHidden="0" w:uiPriority="71" w:unhideWhenUsed="0"/>
+    <w:lsdException w:name="Colorful List Accent 4" w:semiHidden="0" w:uiPriority="72" w:unhideWhenUsed="0"/>
+    <w:lsdException w:name="Colorful Grid Accent 4" w:semiHidden="0" w:uiPriority="73" w:unhideWhenUsed="0"/>
+    <w:lsdException w:name="Light Shading Accent 5" w:semiHidden="0" w:uiPriority="60" w:unhideWhenUsed="0"/>
+    <w:lsdException w:name="Light List Accent 5" w:semiHidden="0" w:uiPriority="61" w:unhideWhenUsed="0"/>
+    <w:lsdException w:name="Light Grid Accent 5" w:semiHidden="0" w:uiPriority="62" w:unhideWhenUsed="0"/>
+    <w:lsdException w:name="Medium Shading 1 Accent 5" w:semiHidden="0" w:uiPriority="63" w:unhideWhenUsed="0"/>
+    <w:lsdException w:name="Medium Shading 2 Accent 5" w:semiHidden="0" w:uiPriority="64" w:unhideWhenUsed="0"/>
+    <w:lsdException w:name="Medium List 1 Accent 5" w:semiHidden="0" w:uiPriority="65" w:unhideWhenUsed="0"/>
+    <w:lsdException w:name="Medium List 2 Accent 5" w:semiHidden="0" w:uiPriority="66" w:unhideWhenUsed="0"/>
+    <w:lsdException w:name="Medium Grid 1 Accent 5" w:semiHidden="0" w:uiPriority="67" w:unhideWhenUsed="0"/>
+    <w:lsdException w:name="Medium Grid 2 Accent 5" w:semiHidden="0" w:uiPriority="68" w:unhideWhenUsed="0"/>
+    <w:lsdException w:name="Medium Grid 3 Accent 5" w:semiHidden="0" w:uiPriority="69" w:unhideWhenUsed="0"/>
+    <w:lsdException w:name="Dark List Accent 5" w:semiHidden="0" w:uiPriority="70" w:unhideWhenUsed="0"/>
+    <w:lsdException w:name="Colorful Shading Accent 5" w:semiHidden="0" w:uiPriority="71" w:unhideWhenUsed="0"/>
+    <w:lsdException w:name="Colorful List Accent 5" w:semiHidden="0" w:uiPriority="72" w:unhideWhenUsed="0"/>
+    <w:lsdException w:name="Colorful Grid Accent 5" w:semiHidden="0" w:uiPriority="73" w:unhideWhenUsed="0"/>
+    <w:lsdException w:name="Light Shading Accent 6" w:semiHidden="0" w:uiPriority="60" w:unhideWhenUsed="0"/>
+    <w:lsdException w:name="Light List Accent 6" w:semiHidden="0" w:uiPriority="61" w:unhideWhenUsed="0"/>
+    <w:lsdException w:name="Light Grid Accent 6" w:semiHidden="0" w:uiPriority="62" w:unhideWhenUsed="0"/>
+    <w:lsdException w:name="Medium Shading 1 Accent 6" w:semiHidden="0" w:uiPriority="63" w:unhideWhenUsed="0"/>
+    <w:lsdException w:name="Medium Shading 2 Accent 6" w:semiHidden="0" w:uiPriority="64" w:unhideWhenUsed="0"/>
+    <w:lsdException w:name="Medium List 1 Accent 6" w:semiHidden="0" w:uiPriority="65" w:unhideWhenUsed="0"/>
+    <w:lsdException w:name="Medium List 2 Accent 6" w:semiHidden="0" w:uiPriority="66" w:unhideWhenUsed="0"/>
+    <w:lsdException w:name="Medium Grid 1 Accent 6" w:semiHidden="0" w:uiPriority="67" w:unhideWhenUsed="0"/>
+    <w:lsdException w:name="Medium Grid 2 Accent 6" w:semiHidden="0" w:uiPriority="68" w:unhideWhenUsed="0"/>
+    <w:lsdException w:name="Medium Grid 3 Accent 6" w:semiHidden="0" w:uiPriority="69" w:unhideWhenUsed="0"/>
+    <w:lsdException w:name="Dark List Accent 6" w:semiHidden="0" w:uiPriority="70" w:unhideWhenUsed="0"/>
+    <w:lsdException w:name="Colorful Shading Accent 6" w:semiHidden="0" w:uiPriority="71" w:unhideWhenUsed="0"/>
+    <w:lsdException w:name="Colorful List Accent 6" w:semiHidden="0" w:uiPriority="72" w:unhideWhenUsed="0"/>
+    <w:lsdException w:name="Colorful Grid Accent 6" w:semiHidden="0" w:uiPriority="73" w:unhideWhenUsed="0"/>
+    <w:lsdException w:name="Subtle Emphasis" w:semiHidden="0" w:uiPriority="19" w:unhideWhenUsed="0" w:qFormat="1"/>
+    <w:lsdException w:name="Intense Emphasis" w:semiHidden="0" w:uiPriority="21" w:unhideWhenUsed="0" w:qFormat="1"/>
+    <w:lsdException w:name="Subtle Reference" w:semiHidden="0" w:uiPriority="31" w:unhideWhenUsed="0" w:qFormat="1"/>
+    <w:lsdException w:name="Intense Reference" w:semiHidden="0" w:uiPriority="32" w:unhideWhenUsed="0" w:qFormat="1"/>
+    <w:lsdException w:name="Book Title" w:semiHidden="0" w:uiPriority="33" w:unhideWhenUsed="0" w:qFormat="1"/>
+    <w:lsdException w:name="Bibliography" w:uiPriority="37"/>
+    <w:lsdException w:name="TOC Heading" w:uiPriority="39" w:qFormat="1"/>
   </w:latentStyles>
-  <w:style w:type="paragraph" w:default="1" w:styleId="Normal">
+  <w:style w:type="paragraph" w:default="1" w:styleId="Normaal">
     <w:name w:val="Normal"/>
     <w:qFormat/>
   </w:style>
-  <w:style w:type="character" w:default="1" w:styleId="DefaultParagraphFont">
+  <w:style w:type="character" w:default="1" w:styleId="Standaardalinea-lettertype">
     <w:name w:val="Default Paragraph Font"/>
     <w:uiPriority w:val="1"/>
     <w:semiHidden/>
     <w:unhideWhenUsed/>
   </w:style>
-  <w:style w:type="table" w:default="1" w:styleId="TableNormal">
+  <w:style w:type="table" w:default="1" w:styleId="Standaardtabel">
     <w:name w:val="Normal Table"/>
     <w:uiPriority w:val="99"/>
     <w:semiHidden/>
@@ -2544,15 +2351,15 @@
       </w:tblCellMar>
     </w:tblPr>
   </w:style>
-  <w:style w:type="numbering" w:default="1" w:styleId="NoList">
+  <w:style w:type="numbering" w:default="1" w:styleId="Geenlijst">
     <w:name w:val="No List"/>
     <w:uiPriority w:val="99"/>
     <w:semiHidden/>
     <w:unhideWhenUsed/>
   </w:style>
-  <w:style w:type="table" w:styleId="TableGrid">
+  <w:style w:type="table" w:styleId="Tabelraster">
     <w:name w:val="Table Grid"/>
-    <w:basedOn w:val="TableNormal"/>
+    <w:basedOn w:val="Standaardtabel"/>
     <w:uiPriority w:val="39"/>
     <w:rsid w:val="0077758E"/>
     <w:rPr>
@@ -2562,6 +2369,7 @@
       <w:lang w:eastAsia="en-US"/>
     </w:rPr>
     <w:tblPr>
+      <w:tblInd w:w="0" w:type="dxa"/>
       <w:tblBorders>
         <w:top w:val="single" w:sz="4" w:space="0" w:color="auto"/>
         <w:left w:val="single" w:sz="4" w:space="0" w:color="auto"/>
@@ -2570,12 +2378,18 @@
         <w:insideH w:val="single" w:sz="4" w:space="0" w:color="auto"/>
         <w:insideV w:val="single" w:sz="4" w:space="0" w:color="auto"/>
       </w:tblBorders>
+      <w:tblCellMar>
+        <w:top w:w="0" w:type="dxa"/>
+        <w:left w:w="108" w:type="dxa"/>
+        <w:bottom w:w="0" w:type="dxa"/>
+        <w:right w:w="108" w:type="dxa"/>
+      </w:tblCellMar>
     </w:tblPr>
   </w:style>
-  <w:style w:type="paragraph" w:styleId="BalloonText">
+  <w:style w:type="paragraph" w:styleId="Ballontekst">
     <w:name w:val="Balloon Text"/>
-    <w:basedOn w:val="Normal"/>
-    <w:link w:val="BalloonTextChar"/>
+    <w:basedOn w:val="Normaal"/>
+    <w:link w:val="BallontekstTeken"/>
     <w:uiPriority w:val="99"/>
     <w:semiHidden/>
     <w:unhideWhenUsed/>
@@ -2586,10 +2400,261 @@
       <w:szCs w:val="18"/>
     </w:rPr>
   </w:style>
-  <w:style w:type="character" w:customStyle="1" w:styleId="BalloonTextChar">
-    <w:name w:val="Balloon Text Char"/>
-    <w:basedOn w:val="DefaultParagraphFont"/>
-    <w:link w:val="BalloonText"/>
+  <w:style w:type="character" w:customStyle="1" w:styleId="BallontekstTeken">
+    <w:name w:val="Ballontekst Teken"/>
+    <w:basedOn w:val="Standaardalinea-lettertype"/>
+    <w:link w:val="Ballontekst"/>
+    <w:uiPriority w:val="99"/>
+    <w:semiHidden/>
+    <w:rsid w:val="0077758E"/>
+    <w:rPr>
+      <w:rFonts w:ascii="Lucida Grande" w:hAnsi="Lucida Grande"/>
+      <w:sz w:val="18"/>
+      <w:szCs w:val="18"/>
+    </w:rPr>
+  </w:style>
+</w:styles>
+</file>
+
+<file path=word/stylesWithEffects.xml><?xml version="1.0" encoding="utf-8"?>
+<w:styles xmlns:wpc="http://schemas.microsoft.com/office/word/2010/wordprocessingCanvas" xmlns:mo="http://schemas.microsoft.com/office/mac/office/2008/main" xmlns:mc="http://schemas.openxmlformats.org/markup-compatibility/2006" xmlns:mv="urn:schemas-microsoft-com:mac:vml" xmlns:o="urn:schemas-microsoft-com:office:office" xmlns:r="http://schemas.openxmlformats.org/officeDocument/2006/relationships" xmlns:m="http://schemas.openxmlformats.org/officeDocument/2006/math" xmlns:v="urn:schemas-microsoft-com:vml" xmlns:wp14="http://schemas.microsoft.com/office/word/2010/wordprocessingDrawing" xmlns:wp="http://schemas.openxmlformats.org/drawingml/2006/wordprocessingDrawing" xmlns:w10="urn:schemas-microsoft-com:office:word" xmlns:w="http://schemas.openxmlformats.org/wordprocessingml/2006/main" xmlns:w14="http://schemas.microsoft.com/office/word/2010/wordml" xmlns:wpg="http://schemas.microsoft.com/office/word/2010/wordprocessingGroup" xmlns:wpi="http://schemas.microsoft.com/office/word/2010/wordprocessingInk" xmlns:wne="http://schemas.microsoft.com/office/word/2006/wordml" xmlns:wps="http://schemas.microsoft.com/office/word/2010/wordprocessingShape" mc:Ignorable="w14 wp14">
+  <w:docDefaults>
+    <w:rPrDefault>
+      <w:rPr>
+        <w:rFonts w:asciiTheme="minorHAnsi" w:eastAsiaTheme="minorEastAsia" w:hAnsiTheme="minorHAnsi" w:cstheme="minorBidi"/>
+        <w:sz w:val="24"/>
+        <w:szCs w:val="24"/>
+        <w:lang w:val="nl-NL" w:eastAsia="nl-NL" w:bidi="ar-SA"/>
+      </w:rPr>
+    </w:rPrDefault>
+    <w:pPrDefault/>
+  </w:docDefaults>
+  <w:latentStyles w:defLockedState="0" w:defUIPriority="99" w:defSemiHidden="1" w:defUnhideWhenUsed="1" w:defQFormat="0" w:count="276">
+    <w:lsdException w:name="Normal" w:semiHidden="0" w:uiPriority="0" w:unhideWhenUsed="0" w:qFormat="1"/>
+    <w:lsdException w:name="heading 1" w:semiHidden="0" w:uiPriority="9" w:unhideWhenUsed="0" w:qFormat="1"/>
+    <w:lsdException w:name="heading 2" w:uiPriority="9" w:qFormat="1"/>
+    <w:lsdException w:name="heading 3" w:uiPriority="9" w:qFormat="1"/>
+    <w:lsdException w:name="heading 4" w:uiPriority="9" w:qFormat="1"/>
+    <w:lsdException w:name="heading 5" w:uiPriority="9" w:qFormat="1"/>
+    <w:lsdException w:name="heading 6" w:uiPriority="9" w:qFormat="1"/>
+    <w:lsdException w:name="heading 7" w:uiPriority="9" w:qFormat="1"/>
+    <w:lsdException w:name="heading 8" w:uiPriority="9" w:qFormat="1"/>
+    <w:lsdException w:name="heading 9" w:uiPriority="9" w:qFormat="1"/>
+    <w:lsdException w:name="toc 1" w:uiPriority="39"/>
+    <w:lsdException w:name="toc 2" w:uiPriority="39"/>
+    <w:lsdException w:name="toc 3" w:uiPriority="39"/>
+    <w:lsdException w:name="toc 4" w:uiPriority="39"/>
+    <w:lsdException w:name="toc 5" w:uiPriority="39"/>
+    <w:lsdException w:name="toc 6" w:uiPriority="39"/>
+    <w:lsdException w:name="toc 7" w:uiPriority="39"/>
+    <w:lsdException w:name="toc 8" w:uiPriority="39"/>
+    <w:lsdException w:name="toc 9" w:uiPriority="39"/>
+    <w:lsdException w:name="caption" w:uiPriority="35" w:qFormat="1"/>
+    <w:lsdException w:name="Title" w:semiHidden="0" w:uiPriority="10" w:unhideWhenUsed="0" w:qFormat="1"/>
+    <w:lsdException w:name="Default Paragraph Font" w:uiPriority="1"/>
+    <w:lsdException w:name="Subtitle" w:semiHidden="0" w:uiPriority="11" w:unhideWhenUsed="0" w:qFormat="1"/>
+    <w:lsdException w:name="Strong" w:semiHidden="0" w:uiPriority="22" w:unhideWhenUsed="0" w:qFormat="1"/>
+    <w:lsdException w:name="Emphasis" w:semiHidden="0" w:uiPriority="20" w:unhideWhenUsed="0" w:qFormat="1"/>
+    <w:lsdException w:name="Table Grid" w:semiHidden="0" w:uiPriority="39" w:unhideWhenUsed="0"/>
+    <w:lsdException w:name="Note Level 1" w:semiHidden="0" w:unhideWhenUsed="0"/>
+    <w:lsdException w:name="Note Level 2" w:semiHidden="0" w:unhideWhenUsed="0"/>
+    <w:lsdException w:name="Note Level 3" w:semiHidden="0" w:unhideWhenUsed="0"/>
+    <w:lsdException w:name="Note Level 4" w:semiHidden="0" w:unhideWhenUsed="0"/>
+    <w:lsdException w:name="Note Level 5" w:semiHidden="0" w:unhideWhenUsed="0"/>
+    <w:lsdException w:name="Note Level 6" w:semiHidden="0" w:unhideWhenUsed="0"/>
+    <w:lsdException w:name="Note Level 7" w:semiHidden="0" w:unhideWhenUsed="0"/>
+    <w:lsdException w:name="Note Level 8" w:semiHidden="0" w:unhideWhenUsed="0"/>
+    <w:lsdException w:name="Note Level 9" w:semiHidden="0" w:unhideWhenUsed="0"/>
+    <w:lsdException w:name="Placeholder Text" w:unhideWhenUsed="0"/>
+    <w:lsdException w:name="No Spacing" w:semiHidden="0" w:uiPriority="1" w:unhideWhenUsed="0" w:qFormat="1"/>
+    <w:lsdException w:name="Light Shading" w:semiHidden="0" w:uiPriority="60" w:unhideWhenUsed="0"/>
+    <w:lsdException w:name="Light List" w:semiHidden="0" w:uiPriority="61" w:unhideWhenUsed="0"/>
+    <w:lsdException w:name="Light Grid" w:semiHidden="0" w:uiPriority="62" w:unhideWhenUsed="0"/>
+    <w:lsdException w:name="Medium Shading 1" w:semiHidden="0" w:uiPriority="63" w:unhideWhenUsed="0"/>
+    <w:lsdException w:name="Medium Shading 2" w:semiHidden="0" w:uiPriority="64" w:unhideWhenUsed="0"/>
+    <w:lsdException w:name="Medium List 1" w:semiHidden="0" w:uiPriority="65" w:unhideWhenUsed="0"/>
+    <w:lsdException w:name="Medium List 2" w:semiHidden="0" w:uiPriority="66" w:unhideWhenUsed="0"/>
+    <w:lsdException w:name="Medium Grid 1" w:semiHidden="0" w:uiPriority="67" w:unhideWhenUsed="0"/>
+    <w:lsdException w:name="Medium Grid 2" w:semiHidden="0" w:uiPriority="68" w:unhideWhenUsed="0"/>
+    <w:lsdException w:name="Medium Grid 3" w:semiHidden="0" w:uiPriority="69" w:unhideWhenUsed="0"/>
+    <w:lsdException w:name="Dark List" w:semiHidden="0" w:uiPriority="70" w:unhideWhenUsed="0"/>
+    <w:lsdException w:name="Colorful Shading" w:semiHidden="0" w:uiPriority="71" w:unhideWhenUsed="0"/>
+    <w:lsdException w:name="Colorful List" w:semiHidden="0" w:uiPriority="72" w:unhideWhenUsed="0"/>
+    <w:lsdException w:name="Colorful Grid" w:semiHidden="0" w:uiPriority="73" w:unhideWhenUsed="0"/>
+    <w:lsdException w:name="Light Shading Accent 1" w:semiHidden="0" w:uiPriority="60" w:unhideWhenUsed="0"/>
+    <w:lsdException w:name="Light List Accent 1" w:semiHidden="0" w:uiPriority="61" w:unhideWhenUsed="0"/>
+    <w:lsdException w:name="Light Grid Accent 1" w:semiHidden="0" w:uiPriority="62" w:unhideWhenUsed="0"/>
+    <w:lsdException w:name="Medium Shading 1 Accent 1" w:semiHidden="0" w:uiPriority="63" w:unhideWhenUsed="0"/>
+    <w:lsdException w:name="Medium Shading 2 Accent 1" w:semiHidden="0" w:uiPriority="64" w:unhideWhenUsed="0"/>
+    <w:lsdException w:name="Medium List 1 Accent 1" w:semiHidden="0" w:uiPriority="65" w:unhideWhenUsed="0"/>
+    <w:lsdException w:name="Revision" w:unhideWhenUsed="0"/>
+    <w:lsdException w:name="List Paragraph" w:semiHidden="0" w:uiPriority="34" w:unhideWhenUsed="0" w:qFormat="1"/>
+    <w:lsdException w:name="Quote" w:semiHidden="0" w:uiPriority="29" w:unhideWhenUsed="0" w:qFormat="1"/>
+    <w:lsdException w:name="Intense Quote" w:semiHidden="0" w:uiPriority="30" w:unhideWhenUsed="0" w:qFormat="1"/>
+    <w:lsdException w:name="Medium List 2 Accent 1" w:semiHidden="0" w:uiPriority="66" w:unhideWhenUsed="0"/>
+    <w:lsdException w:name="Medium Grid 1 Accent 1" w:semiHidden="0" w:uiPriority="67" w:unhideWhenUsed="0"/>
+    <w:lsdException w:name="Medium Grid 2 Accent 1" w:semiHidden="0" w:uiPriority="68" w:unhideWhenUsed="0"/>
+    <w:lsdException w:name="Medium Grid 3 Accent 1" w:semiHidden="0" w:uiPriority="69" w:unhideWhenUsed="0"/>
+    <w:lsdException w:name="Dark List Accent 1" w:semiHidden="0" w:uiPriority="70" w:unhideWhenUsed="0"/>
+    <w:lsdException w:name="Colorful Shading Accent 1" w:semiHidden="0" w:uiPriority="71" w:unhideWhenUsed="0"/>
+    <w:lsdException w:name="Colorful List Accent 1" w:semiHidden="0" w:uiPriority="72" w:unhideWhenUsed="0"/>
+    <w:lsdException w:name="Colorful Grid Accent 1" w:semiHidden="0" w:uiPriority="73" w:unhideWhenUsed="0"/>
+    <w:lsdException w:name="Light Shading Accent 2" w:semiHidden="0" w:uiPriority="60" w:unhideWhenUsed="0"/>
+    <w:lsdException w:name="Light List Accent 2" w:semiHidden="0" w:uiPriority="61" w:unhideWhenUsed="0"/>
+    <w:lsdException w:name="Light Grid Accent 2" w:semiHidden="0" w:uiPriority="62" w:unhideWhenUsed="0"/>
+    <w:lsdException w:name="Medium Shading 1 Accent 2" w:semiHidden="0" w:uiPriority="63" w:unhideWhenUsed="0"/>
+    <w:lsdException w:name="Medium Shading 2 Accent 2" w:semiHidden="0" w:uiPriority="64" w:unhideWhenUsed="0"/>
+    <w:lsdException w:name="Medium List 1 Accent 2" w:semiHidden="0" w:uiPriority="65" w:unhideWhenUsed="0"/>
+    <w:lsdException w:name="Medium List 2 Accent 2" w:semiHidden="0" w:uiPriority="66" w:unhideWhenUsed="0"/>
+    <w:lsdException w:name="Medium Grid 1 Accent 2" w:semiHidden="0" w:uiPriority="67" w:unhideWhenUsed="0"/>
+    <w:lsdException w:name="Medium Grid 2 Accent 2" w:semiHidden="0" w:uiPriority="68" w:unhideWhenUsed="0"/>
+    <w:lsdException w:name="Medium Grid 3 Accent 2" w:semiHidden="0" w:uiPriority="69" w:unhideWhenUsed="0"/>
+    <w:lsdException w:name="Dark List Accent 2" w:semiHidden="0" w:uiPriority="70" w:unhideWhenUsed="0"/>
+    <w:lsdException w:name="Colorful Shading Accent 2" w:semiHidden="0" w:uiPriority="71" w:unhideWhenUsed="0"/>
+    <w:lsdException w:name="Colorful List Accent 2" w:semiHidden="0" w:uiPriority="72" w:unhideWhenUsed="0"/>
+    <w:lsdException w:name="Colorful Grid Accent 2" w:semiHidden="0" w:uiPriority="73" w:unhideWhenUsed="0"/>
+    <w:lsdException w:name="Light Shading Accent 3" w:semiHidden="0" w:uiPriority="60" w:unhideWhenUsed="0"/>
+    <w:lsdException w:name="Light List Accent 3" w:semiHidden="0" w:uiPriority="61" w:unhideWhenUsed="0"/>
+    <w:lsdException w:name="Light Grid Accent 3" w:semiHidden="0" w:uiPriority="62" w:unhideWhenUsed="0"/>
+    <w:lsdException w:name="Medium Shading 1 Accent 3" w:semiHidden="0" w:uiPriority="63" w:unhideWhenUsed="0"/>
+    <w:lsdException w:name="Medium Shading 2 Accent 3" w:semiHidden="0" w:uiPriority="64" w:unhideWhenUsed="0"/>
+    <w:lsdException w:name="Medium List 1 Accent 3" w:semiHidden="0" w:uiPriority="65" w:unhideWhenUsed="0"/>
+    <w:lsdException w:name="Medium List 2 Accent 3" w:semiHidden="0" w:uiPriority="66" w:unhideWhenUsed="0"/>
+    <w:lsdException w:name="Medium Grid 1 Accent 3" w:semiHidden="0" w:uiPriority="67" w:unhideWhenUsed="0"/>
+    <w:lsdException w:name="Medium Grid 2 Accent 3" w:semiHidden="0" w:uiPriority="68" w:unhideWhenUsed="0"/>
+    <w:lsdException w:name="Medium Grid 3 Accent 3" w:semiHidden="0" w:uiPriority="69" w:unhideWhenUsed="0"/>
+    <w:lsdException w:name="Dark List Accent 3" w:semiHidden="0" w:uiPriority="70" w:unhideWhenUsed="0"/>
+    <w:lsdException w:name="Colorful Shading Accent 3" w:semiHidden="0" w:uiPriority="71" w:unhideWhenUsed="0"/>
+    <w:lsdException w:name="Colorful List Accent 3" w:semiHidden="0" w:uiPriority="72" w:unhideWhenUsed="0"/>
+    <w:lsdException w:name="Colorful Grid Accent 3" w:semiHidden="0" w:uiPriority="73" w:unhideWhenUsed="0"/>
+    <w:lsdException w:name="Light Shading Accent 4" w:semiHidden="0" w:uiPriority="60" w:unhideWhenUsed="0"/>
+    <w:lsdException w:name="Light List Accent 4" w:semiHidden="0" w:uiPriority="61" w:unhideWhenUsed="0"/>
+    <w:lsdException w:name="Light Grid Accent 4" w:semiHidden="0" w:uiPriority="62" w:unhideWhenUsed="0"/>
+    <w:lsdException w:name="Medium Shading 1 Accent 4" w:semiHidden="0" w:uiPriority="63" w:unhideWhenUsed="0"/>
+    <w:lsdException w:name="Medium Shading 2 Accent 4" w:semiHidden="0" w:uiPriority="64" w:unhideWhenUsed="0"/>
+    <w:lsdException w:name="Medium List 1 Accent 4" w:semiHidden="0" w:uiPriority="65" w:unhideWhenUsed="0"/>
+    <w:lsdException w:name="Medium List 2 Accent 4" w:semiHidden="0" w:uiPriority="66" w:unhideWhenUsed="0"/>
+    <w:lsdException w:name="Medium Grid 1 Accent 4" w:semiHidden="0" w:uiPriority="67" w:unhideWhenUsed="0"/>
+    <w:lsdException w:name="Medium Grid 2 Accent 4" w:semiHidden="0" w:uiPriority="68" w:unhideWhenUsed="0"/>
+    <w:lsdException w:name="Medium Grid 3 Accent 4" w:semiHidden="0" w:uiPriority="69" w:unhideWhenUsed="0"/>
+    <w:lsdException w:name="Dark List Accent 4" w:semiHidden="0" w:uiPriority="70" w:unhideWhenUsed="0"/>
+    <w:lsdException w:name="Colorful Shading Accent 4" w:semiHidden="0" w:uiPriority="71" w:unhideWhenUsed="0"/>
+    <w:lsdException w:name="Colorful List Accent 4" w:semiHidden="0" w:uiPriority="72" w:unhideWhenUsed="0"/>
+    <w:lsdException w:name="Colorful Grid Accent 4" w:semiHidden="0" w:uiPriority="73" w:unhideWhenUsed="0"/>
+    <w:lsdException w:name="Light Shading Accent 5" w:semiHidden="0" w:uiPriority="60" w:unhideWhenUsed="0"/>
+    <w:lsdException w:name="Light List Accent 5" w:semiHidden="0" w:uiPriority="61" w:unhideWhenUsed="0"/>
+    <w:lsdException w:name="Light Grid Accent 5" w:semiHidden="0" w:uiPriority="62" w:unhideWhenUsed="0"/>
+    <w:lsdException w:name="Medium Shading 1 Accent 5" w:semiHidden="0" w:uiPriority="63" w:unhideWhenUsed="0"/>
+    <w:lsdException w:name="Medium Shading 2 Accent 5" w:semiHidden="0" w:uiPriority="64" w:unhideWhenUsed="0"/>
+    <w:lsdException w:name="Medium List 1 Accent 5" w:semiHidden="0" w:uiPriority="65" w:unhideWhenUsed="0"/>
+    <w:lsdException w:name="Medium List 2 Accent 5" w:semiHidden="0" w:uiPriority="66" w:unhideWhenUsed="0"/>
+    <w:lsdException w:name="Medium Grid 1 Accent 5" w:semiHidden="0" w:uiPriority="67" w:unhideWhenUsed="0"/>
+    <w:lsdException w:name="Medium Grid 2 Accent 5" w:semiHidden="0" w:uiPriority="68" w:unhideWhenUsed="0"/>
+    <w:lsdException w:name="Medium Grid 3 Accent 5" w:semiHidden="0" w:uiPriority="69" w:unhideWhenUsed="0"/>
+    <w:lsdException w:name="Dark List Accent 5" w:semiHidden="0" w:uiPriority="70" w:unhideWhenUsed="0"/>
+    <w:lsdException w:name="Colorful Shading Accent 5" w:semiHidden="0" w:uiPriority="71" w:unhideWhenUsed="0"/>
+    <w:lsdException w:name="Colorful List Accent 5" w:semiHidden="0" w:uiPriority="72" w:unhideWhenUsed="0"/>
+    <w:lsdException w:name="Colorful Grid Accent 5" w:semiHidden="0" w:uiPriority="73" w:unhideWhenUsed="0"/>
+    <w:lsdException w:name="Light Shading Accent 6" w:semiHidden="0" w:uiPriority="60" w:unhideWhenUsed="0"/>
+    <w:lsdException w:name="Light List Accent 6" w:semiHidden="0" w:uiPriority="61" w:unhideWhenUsed="0"/>
+    <w:lsdException w:name="Light Grid Accent 6" w:semiHidden="0" w:uiPriority="62" w:unhideWhenUsed="0"/>
+    <w:lsdException w:name="Medium Shading 1 Accent 6" w:semiHidden="0" w:uiPriority="63" w:unhideWhenUsed="0"/>
+    <w:lsdException w:name="Medium Shading 2 Accent 6" w:semiHidden="0" w:uiPriority="64" w:unhideWhenUsed="0"/>
+    <w:lsdException w:name="Medium List 1 Accent 6" w:semiHidden="0" w:uiPriority="65" w:unhideWhenUsed="0"/>
+    <w:lsdException w:name="Medium List 2 Accent 6" w:semiHidden="0" w:uiPriority="66" w:unhideWhenUsed="0"/>
+    <w:lsdException w:name="Medium Grid 1 Accent 6" w:semiHidden="0" w:uiPriority="67" w:unhideWhenUsed="0"/>
+    <w:lsdException w:name="Medium Grid 2 Accent 6" w:semiHidden="0" w:uiPriority="68" w:unhideWhenUsed="0"/>
+    <w:lsdException w:name="Medium Grid 3 Accent 6" w:semiHidden="0" w:uiPriority="69" w:unhideWhenUsed="0"/>
+    <w:lsdException w:name="Dark List Accent 6" w:semiHidden="0" w:uiPriority="70" w:unhideWhenUsed="0"/>
+    <w:lsdException w:name="Colorful Shading Accent 6" w:semiHidden="0" w:uiPriority="71" w:unhideWhenUsed="0"/>
+    <w:lsdException w:name="Colorful List Accent 6" w:semiHidden="0" w:uiPriority="72" w:unhideWhenUsed="0"/>
+    <w:lsdException w:name="Colorful Grid Accent 6" w:semiHidden="0" w:uiPriority="73" w:unhideWhenUsed="0"/>
+    <w:lsdException w:name="Subtle Emphasis" w:semiHidden="0" w:uiPriority="19" w:unhideWhenUsed="0" w:qFormat="1"/>
+    <w:lsdException w:name="Intense Emphasis" w:semiHidden="0" w:uiPriority="21" w:unhideWhenUsed="0" w:qFormat="1"/>
+    <w:lsdException w:name="Subtle Reference" w:semiHidden="0" w:uiPriority="31" w:unhideWhenUsed="0" w:qFormat="1"/>
+    <w:lsdException w:name="Intense Reference" w:semiHidden="0" w:uiPriority="32" w:unhideWhenUsed="0" w:qFormat="1"/>
+    <w:lsdException w:name="Book Title" w:semiHidden="0" w:uiPriority="33" w:unhideWhenUsed="0" w:qFormat="1"/>
+    <w:lsdException w:name="Bibliography" w:uiPriority="37"/>
+    <w:lsdException w:name="TOC Heading" w:uiPriority="39" w:qFormat="1"/>
+  </w:latentStyles>
+  <w:style w:type="paragraph" w:default="1" w:styleId="Normaal">
+    <w:name w:val="Normal"/>
+    <w:qFormat/>
+  </w:style>
+  <w:style w:type="character" w:default="1" w:styleId="Standaardalinea-lettertype">
+    <w:name w:val="Default Paragraph Font"/>
+    <w:uiPriority w:val="1"/>
+    <w:semiHidden/>
+    <w:unhideWhenUsed/>
+  </w:style>
+  <w:style w:type="table" w:default="1" w:styleId="Standaardtabel">
+    <w:name w:val="Normal Table"/>
+    <w:uiPriority w:val="99"/>
+    <w:semiHidden/>
+    <w:unhideWhenUsed/>
+    <w:tblPr>
+      <w:tblInd w:w="0" w:type="dxa"/>
+      <w:tblCellMar>
+        <w:top w:w="0" w:type="dxa"/>
+        <w:left w:w="108" w:type="dxa"/>
+        <w:bottom w:w="0" w:type="dxa"/>
+        <w:right w:w="108" w:type="dxa"/>
+      </w:tblCellMar>
+    </w:tblPr>
+  </w:style>
+  <w:style w:type="numbering" w:default="1" w:styleId="Geenlijst">
+    <w:name w:val="No List"/>
+    <w:uiPriority w:val="99"/>
+    <w:semiHidden/>
+    <w:unhideWhenUsed/>
+  </w:style>
+  <w:style w:type="table" w:styleId="Tabelraster">
+    <w:name w:val="Table Grid"/>
+    <w:basedOn w:val="Standaardtabel"/>
+    <w:uiPriority w:val="39"/>
+    <w:rsid w:val="0077758E"/>
+    <w:rPr>
+      <w:rFonts w:eastAsiaTheme="minorHAnsi"/>
+      <w:sz w:val="22"/>
+      <w:szCs w:val="22"/>
+      <w:lang w:eastAsia="en-US"/>
+    </w:rPr>
+    <w:tblPr>
+      <w:tblInd w:w="0" w:type="dxa"/>
+      <w:tblBorders>
+        <w:top w:val="single" w:sz="4" w:space="0" w:color="auto"/>
+        <w:left w:val="single" w:sz="4" w:space="0" w:color="auto"/>
+        <w:bottom w:val="single" w:sz="4" w:space="0" w:color="auto"/>
+        <w:right w:val="single" w:sz="4" w:space="0" w:color="auto"/>
+        <w:insideH w:val="single" w:sz="4" w:space="0" w:color="auto"/>
+        <w:insideV w:val="single" w:sz="4" w:space="0" w:color="auto"/>
+      </w:tblBorders>
+      <w:tblCellMar>
+        <w:top w:w="0" w:type="dxa"/>
+        <w:left w:w="108" w:type="dxa"/>
+        <w:bottom w:w="0" w:type="dxa"/>
+        <w:right w:w="108" w:type="dxa"/>
+      </w:tblCellMar>
+    </w:tblPr>
+  </w:style>
+  <w:style w:type="paragraph" w:styleId="Ballontekst">
+    <w:name w:val="Balloon Text"/>
+    <w:basedOn w:val="Normaal"/>
+    <w:link w:val="BallontekstTeken"/>
+    <w:uiPriority w:val="99"/>
+    <w:semiHidden/>
+    <w:unhideWhenUsed/>
+    <w:rsid w:val="0077758E"/>
+    <w:rPr>
+      <w:rFonts w:ascii="Lucida Grande" w:hAnsi="Lucida Grande"/>
+      <w:sz w:val="18"/>
+      <w:szCs w:val="18"/>
+    </w:rPr>
+  </w:style>
+  <w:style w:type="character" w:customStyle="1" w:styleId="BallontekstTeken">
+    <w:name w:val="Ballontekst Teken"/>
+    <w:basedOn w:val="Standaardalinea-lettertype"/>
+    <w:link w:val="Ballontekst"/>
     <w:uiPriority w:val="99"/>
     <w:semiHidden/>
     <w:rsid w:val="0077758E"/>
